--- a/Module11/Assignment/Module 11 Assignment.docx
+++ b/Module11/Assignment/Module 11 Assignment.docx
@@ -165,7 +165,7 @@
                             </pic:cNvPicPr>
                           </pic:nvPicPr>
                           <pic:blipFill>
-                            <a:blip r:embed="rId6" cstate="print">
+                            <a:blip r:embed="rId8" cstate="print">
                               <a:extLst>
                                 <a:ext uri="{28A0092B-C50C-407E-A947-70E740481C1C}">
                                   <a14:useLocalDpi xmlns:a14="http://schemas.microsoft.com/office/drawing/2010/main" val="0"/>
@@ -4847,7 +4847,7 @@
                     <o:lock v:ext="edit" aspectratio="t"/>
                   </v:shapetype>
                   <v:shape id="Picture 39" o:spid="_x0000_s1029" type="#_x0000_t75" style="position:absolute;left:10676;top:14567;width:774;height:840;visibility:visible;mso-wrap-style:square" o:gfxdata="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">
-                    <v:imagedata r:id="rId7" o:title=""/>
+                    <v:imagedata r:id="rId9" o:title=""/>
                   </v:shape>
                 </v:group>
                 <v:group id="Group 34" o:spid="_x0000_s1030" style="position:absolute;left:802;top:14909;width:112;height:129" coordorigin="802,14909" coordsize="112,129" o:gfxdata="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">
@@ -8979,17 +8979,6 @@
     </w:p>
     <w:p>
       <w:pPr>
-        <w:spacing w:after="0" w:line="360" w:lineRule="auto"/>
-        <w:rPr>
-          <w:rFonts w:ascii="Arial" w:eastAsia="Arial" w:hAnsi="Arial" w:cs="Arial"/>
-          <w:spacing w:val="-5"/>
-          <w:sz w:val="24"/>
-          <w:szCs w:val="24"/>
-        </w:rPr>
-      </w:pPr>
-    </w:p>
-    <w:p>
-      <w:pPr>
         <w:spacing w:after="0" w:line="200" w:lineRule="exact"/>
         <w:rPr>
           <w:sz w:val="20"/>
@@ -10669,39 +10658,15 @@
           <w:sz w:val="24"/>
           <w:szCs w:val="24"/>
         </w:rPr>
-        <w:t xml:space="preserve"> This includes biologists designing experiments, bioinformaticians developing data processing pipelines, </w:t>
-      </w:r>
-      <w:r>
-        <w:rPr>
-          <w:rFonts w:ascii="Arial" w:eastAsia="Arial" w:hAnsi="Arial" w:cs="Arial"/>
-          <w:sz w:val="24"/>
-          <w:szCs w:val="24"/>
-        </w:rPr>
-        <w:t>genomic and immunologist experts, IT and ML engineers</w:t>
-      </w:r>
-      <w:r>
-        <w:rPr>
-          <w:rFonts w:ascii="Arial" w:eastAsia="Arial" w:hAnsi="Arial" w:cs="Arial"/>
-          <w:sz w:val="24"/>
-          <w:szCs w:val="24"/>
-        </w:rPr>
-        <w:t xml:space="preserve"> managing databases, computing infrastructure, implementing ML or Deep Learning algorithms, running statistical analysis, as well as mathematicians, and physicists who create new mechanistic models</w:t>
-      </w:r>
-      <w:r>
-        <w:rPr>
-          <w:rFonts w:ascii="Arial" w:eastAsia="Arial" w:hAnsi="Arial" w:cs="Arial"/>
-          <w:sz w:val="24"/>
-          <w:szCs w:val="24"/>
-        </w:rPr>
-        <w:t xml:space="preserve"> </w:t>
-      </w:r>
-      <w:r>
-        <w:rPr>
-          <w:rFonts w:ascii="Arial" w:eastAsia="Arial" w:hAnsi="Arial" w:cs="Arial"/>
-          <w:sz w:val="24"/>
-          <w:szCs w:val="24"/>
-        </w:rPr>
-        <w:t>[10]</w:t>
+        <w:t xml:space="preserve"> This includes biologists designing experiments, bioinformaticians developing data processing pipelines, genomic and immunologist experts, IT and ML engineers managing databases, computing infrastructure, implementing ML or Deep Learning algorithms, running statistical analysis, as well as mathematicians, and physicists who create new mechanistic models</w:t>
+      </w:r>
+      <w:r>
+        <w:rPr>
+          <w:rFonts w:ascii="Arial" w:eastAsia="Arial" w:hAnsi="Arial" w:cs="Arial"/>
+          <w:sz w:val="24"/>
+          <w:szCs w:val="24"/>
+        </w:rPr>
+        <w:t xml:space="preserve"> [10]</w:t>
       </w:r>
       <w:r>
         <w:rPr>
@@ -10840,16 +10805,7 @@
           <w:sz w:val="24"/>
           <w:szCs w:val="24"/>
         </w:rPr>
-        <w:t xml:space="preserve">but also derive meaningful insights that can lead to breakthroughs </w:t>
-      </w:r>
-      <w:r>
-        <w:rPr>
-          <w:rFonts w:ascii="Arial" w:hAnsi="Arial" w:cs="Arial"/>
-          <w:sz w:val="24"/>
-          <w:szCs w:val="24"/>
-        </w:rPr>
-        <w:lastRenderedPageBreak/>
-        <w:t>in understanding immune mechanisms from the molecular level to whole organ systems.</w:t>
+        <w:t>but also derive meaningful insights that can lead to breakthroughs in understanding immune mechanisms from the molecular level to whole organ systems.</w:t>
       </w:r>
     </w:p>
     <w:p>
@@ -10897,6 +10853,8 @@
         </w:rPr>
         <w:t xml:space="preserve"> </w:t>
       </w:r>
+      <w:bookmarkStart w:id="0" w:name="OLE_LINK1"/>
+      <w:bookmarkStart w:id="1" w:name="OLE_LINK2"/>
       <w:r>
         <w:rPr>
           <w:rFonts w:ascii="Arial" w:eastAsia="Arial" w:hAnsi="Arial" w:cs="Arial"/>
@@ -11539,7 +11497,17 @@
           <w:sz w:val="24"/>
           <w:szCs w:val="24"/>
         </w:rPr>
-        <w:t>"A</w:t>
+        <w:t>"</w:t>
+      </w:r>
+      <w:bookmarkStart w:id="2" w:name="OLE_LINK3"/>
+      <w:bookmarkStart w:id="3" w:name="OLE_LINK4"/>
+      <w:r>
+        <w:rPr>
+          <w:rFonts w:ascii="Arial" w:eastAsia="Arial" w:hAnsi="Arial" w:cs="Arial"/>
+          <w:sz w:val="24"/>
+          <w:szCs w:val="24"/>
+        </w:rPr>
+        <w:t>A</w:t>
       </w:r>
       <w:r>
         <w:rPr>
@@ -12266,6 +12234,8 @@
         </w:rPr>
         <w:t xml:space="preserve"> </w:t>
       </w:r>
+      <w:bookmarkEnd w:id="2"/>
+      <w:bookmarkEnd w:id="3"/>
       <w:proofErr w:type="spellStart"/>
       <w:r>
         <w:rPr>
@@ -14108,7 +14078,7 @@
           <w:u w:val="thick" w:color="043770"/>
         </w:rPr>
       </w:pPr>
-      <w:hyperlink r:id="rId8">
+      <w:hyperlink r:id="rId10">
         <w:r>
           <w:rPr>
             <w:rFonts w:ascii="Arial" w:eastAsia="Arial" w:hAnsi="Arial" w:cs="Arial"/>
@@ -16125,6 +16095,8 @@
         <w:t>s)</w:t>
       </w:r>
     </w:p>
+    <w:bookmarkEnd w:id="0"/>
+    <w:bookmarkEnd w:id="1"/>
     <w:p>
       <w:pPr>
         <w:spacing w:before="60" w:after="0" w:line="239" w:lineRule="auto"/>
@@ -16136,6 +16108,1239 @@
         </w:rPr>
       </w:pPr>
     </w:p>
+    <w:p>
+      <w:pPr>
+        <w:spacing w:before="60" w:after="0"/>
+        <w:ind w:left="461" w:right="54"/>
+        <w:rPr>
+          <w:rFonts w:ascii="Arial" w:eastAsia="Arial" w:hAnsi="Arial" w:cs="Arial"/>
+          <w:sz w:val="24"/>
+          <w:szCs w:val="24"/>
+        </w:rPr>
+      </w:pPr>
+      <w:bookmarkStart w:id="4" w:name="OLE_LINK5"/>
+      <w:bookmarkStart w:id="5" w:name="OLE_LINK6"/>
+      <w:r>
+        <w:rPr>
+          <w:rFonts w:ascii="Arial" w:eastAsia="Arial" w:hAnsi="Arial" w:cs="Arial"/>
+          <w:sz w:val="24"/>
+          <w:szCs w:val="24"/>
+        </w:rPr>
+        <w:t>Across the 7 variables, the data has similar medians and shows some outliers (Fig.1)</w:t>
+      </w:r>
+      <w:r>
+        <w:rPr>
+          <w:rFonts w:ascii="Arial" w:eastAsia="Arial" w:hAnsi="Arial" w:cs="Arial"/>
+          <w:sz w:val="24"/>
+          <w:szCs w:val="24"/>
+        </w:rPr>
+        <w:t>.</w:t>
+      </w:r>
+      <w:bookmarkStart w:id="6" w:name="OLE_LINK7"/>
+      <w:bookmarkStart w:id="7" w:name="OLE_LINK8"/>
+      <w:r>
+        <w:rPr>
+          <w:rFonts w:ascii="Arial" w:eastAsia="Arial" w:hAnsi="Arial" w:cs="Arial"/>
+          <w:sz w:val="24"/>
+          <w:szCs w:val="24"/>
+        </w:rPr>
+        <w:t xml:space="preserve"> The</w:t>
+      </w:r>
+      <w:r>
+        <w:rPr>
+          <w:rFonts w:ascii="Arial" w:eastAsia="Arial" w:hAnsi="Arial" w:cs="Arial"/>
+          <w:sz w:val="24"/>
+          <w:szCs w:val="24"/>
+        </w:rPr>
+        <w:t xml:space="preserve"> </w:t>
+      </w:r>
+      <w:r>
+        <w:rPr>
+          <w:rFonts w:ascii="Arial" w:eastAsia="Arial" w:hAnsi="Arial" w:cs="Arial"/>
+          <w:i/>
+          <w:iCs/>
+          <w:sz w:val="24"/>
+          <w:szCs w:val="24"/>
+        </w:rPr>
+        <w:t>t</w:t>
+      </w:r>
+      <w:r>
+        <w:rPr>
+          <w:rFonts w:ascii="Arial" w:eastAsia="Arial" w:hAnsi="Arial" w:cs="Arial"/>
+          <w:i/>
+          <w:iCs/>
+          <w:sz w:val="24"/>
+          <w:szCs w:val="24"/>
+          <w:vertAlign w:val="superscript"/>
+        </w:rPr>
+        <w:t xml:space="preserve">2 </w:t>
+      </w:r>
+      <w:r>
+        <w:rPr>
+          <w:rFonts w:ascii="Arial" w:eastAsia="Arial" w:hAnsi="Arial" w:cs="Arial"/>
+          <w:sz w:val="24"/>
+          <w:szCs w:val="24"/>
+        </w:rPr>
+        <w:t xml:space="preserve">statistic </w:t>
+      </w:r>
+      <w:r>
+        <w:rPr>
+          <w:rFonts w:ascii="Arial" w:eastAsia="Arial" w:hAnsi="Arial" w:cs="Arial"/>
+          <w:sz w:val="24"/>
+          <w:szCs w:val="24"/>
+        </w:rPr>
+        <w:t xml:space="preserve">indicates that NLPA_ECOLI is the furthest from the centroid of the average amino acid data across the 336 samples. The localization site for </w:t>
+      </w:r>
+      <w:r>
+        <w:rPr>
+          <w:rFonts w:ascii="Arial" w:eastAsia="Arial" w:hAnsi="Arial" w:cs="Arial"/>
+          <w:sz w:val="24"/>
+          <w:szCs w:val="24"/>
+        </w:rPr>
+        <w:t>NLPA_</w:t>
+      </w:r>
+      <w:r>
+        <w:rPr>
+          <w:rFonts w:ascii="Arial" w:eastAsia="Arial" w:hAnsi="Arial" w:cs="Arial"/>
+          <w:sz w:val="24"/>
+          <w:szCs w:val="24"/>
+        </w:rPr>
+        <w:t>ECOLI is ‘</w:t>
+      </w:r>
+      <w:proofErr w:type="spellStart"/>
+      <w:r>
+        <w:rPr>
+          <w:rFonts w:ascii="Arial" w:eastAsia="Arial" w:hAnsi="Arial" w:cs="Arial"/>
+          <w:sz w:val="24"/>
+          <w:szCs w:val="24"/>
+        </w:rPr>
+        <w:t>imL</w:t>
+      </w:r>
+      <w:proofErr w:type="spellEnd"/>
+      <w:r>
+        <w:rPr>
+          <w:rFonts w:ascii="Arial" w:eastAsia="Arial" w:hAnsi="Arial" w:cs="Arial"/>
+          <w:sz w:val="24"/>
+          <w:szCs w:val="24"/>
+        </w:rPr>
+        <w:t>’.</w:t>
+      </w:r>
+      <w:bookmarkEnd w:id="6"/>
+      <w:bookmarkEnd w:id="7"/>
+    </w:p>
+    <w:p>
+      <w:pPr>
+        <w:spacing w:before="60" w:after="0"/>
+        <w:ind w:left="461" w:right="54"/>
+        <w:rPr>
+          <w:rFonts w:ascii="Arial" w:eastAsia="Arial" w:hAnsi="Arial" w:cs="Arial"/>
+          <w:sz w:val="24"/>
+          <w:szCs w:val="24"/>
+        </w:rPr>
+      </w:pPr>
+      <w:r>
+        <w:rPr>
+          <w:rFonts w:ascii="Arial" w:eastAsia="Arial" w:hAnsi="Arial" w:cs="Arial"/>
+          <w:sz w:val="24"/>
+          <w:szCs w:val="24"/>
+        </w:rPr>
+        <w:t>The first 3 principal components account for 90% of the variance</w:t>
+      </w:r>
+      <w:r>
+        <w:rPr>
+          <w:rFonts w:ascii="Arial" w:eastAsia="Arial" w:hAnsi="Arial" w:cs="Arial"/>
+          <w:sz w:val="24"/>
+          <w:szCs w:val="24"/>
+        </w:rPr>
+        <w:t xml:space="preserve"> (Fig. 2)</w:t>
+      </w:r>
+      <w:r>
+        <w:rPr>
+          <w:rFonts w:ascii="Arial" w:eastAsia="Arial" w:hAnsi="Arial" w:cs="Arial"/>
+          <w:sz w:val="24"/>
+          <w:szCs w:val="24"/>
+        </w:rPr>
+        <w:t>.</w:t>
+      </w:r>
+      <w:r>
+        <w:rPr>
+          <w:rFonts w:ascii="Arial" w:eastAsia="Arial" w:hAnsi="Arial" w:cs="Arial"/>
+          <w:sz w:val="24"/>
+          <w:szCs w:val="24"/>
+        </w:rPr>
+        <w:t xml:space="preserve"> </w:t>
+      </w:r>
+      <w:r>
+        <w:rPr>
+          <w:rFonts w:ascii="Arial" w:eastAsia="Arial" w:hAnsi="Arial" w:cs="Arial"/>
+          <w:sz w:val="24"/>
+          <w:szCs w:val="24"/>
+        </w:rPr>
+        <w:t xml:space="preserve">The scatter plot with PC1 and PC2 </w:t>
+      </w:r>
+      <w:r>
+        <w:rPr>
+          <w:rFonts w:ascii="Arial" w:eastAsia="Arial" w:hAnsi="Arial" w:cs="Arial"/>
+          <w:sz w:val="24"/>
+          <w:szCs w:val="24"/>
+        </w:rPr>
+        <w:t>reveals</w:t>
+      </w:r>
+      <w:r>
+        <w:rPr>
+          <w:rFonts w:ascii="Arial" w:eastAsia="Arial" w:hAnsi="Arial" w:cs="Arial"/>
+          <w:sz w:val="24"/>
+          <w:szCs w:val="24"/>
+        </w:rPr>
+        <w:t xml:space="preserve"> </w:t>
+      </w:r>
+      <w:r>
+        <w:rPr>
+          <w:rFonts w:ascii="Arial" w:eastAsia="Arial" w:hAnsi="Arial" w:cs="Arial"/>
+          <w:sz w:val="24"/>
+          <w:szCs w:val="24"/>
+        </w:rPr>
+        <w:t xml:space="preserve">noticeable clustering </w:t>
+      </w:r>
+      <w:r>
+        <w:rPr>
+          <w:rFonts w:ascii="Arial" w:eastAsia="Arial" w:hAnsi="Arial" w:cs="Arial"/>
+          <w:sz w:val="24"/>
+          <w:szCs w:val="24"/>
+        </w:rPr>
+        <w:t>by protein localization sites</w:t>
+      </w:r>
+      <w:r>
+        <w:rPr>
+          <w:rFonts w:ascii="Arial" w:eastAsia="Arial" w:hAnsi="Arial" w:cs="Arial"/>
+          <w:sz w:val="24"/>
+          <w:szCs w:val="24"/>
+        </w:rPr>
+        <w:t xml:space="preserve"> (Fig. 3)</w:t>
+      </w:r>
+      <w:r>
+        <w:rPr>
+          <w:rFonts w:ascii="Arial" w:eastAsia="Arial" w:hAnsi="Arial" w:cs="Arial"/>
+          <w:sz w:val="24"/>
+          <w:szCs w:val="24"/>
+        </w:rPr>
+        <w:t xml:space="preserve">, the clusters are not </w:t>
+      </w:r>
+      <w:r>
+        <w:rPr>
+          <w:rFonts w:ascii="Arial" w:eastAsia="Arial" w:hAnsi="Arial" w:cs="Arial"/>
+          <w:sz w:val="24"/>
+          <w:szCs w:val="24"/>
+        </w:rPr>
+        <w:t>distinctly</w:t>
+      </w:r>
+      <w:r>
+        <w:rPr>
+          <w:rFonts w:ascii="Arial" w:eastAsia="Arial" w:hAnsi="Arial" w:cs="Arial"/>
+          <w:sz w:val="24"/>
+          <w:szCs w:val="24"/>
+        </w:rPr>
+        <w:t xml:space="preserve"> separated</w:t>
+      </w:r>
+      <w:bookmarkStart w:id="8" w:name="OLE_LINK9"/>
+      <w:bookmarkStart w:id="9" w:name="OLE_LINK10"/>
+      <w:r>
+        <w:rPr>
+          <w:rFonts w:ascii="Arial" w:eastAsia="Arial" w:hAnsi="Arial" w:cs="Arial"/>
+          <w:sz w:val="24"/>
+          <w:szCs w:val="24"/>
+        </w:rPr>
+        <w:t xml:space="preserve">. This lack of clear separation could be attributed to the exclusion of PC3 and may also reflect that the underlying </w:t>
+      </w:r>
+      <w:bookmarkEnd w:id="8"/>
+      <w:bookmarkEnd w:id="9"/>
+      <w:r>
+        <w:rPr>
+          <w:rFonts w:ascii="Arial" w:eastAsia="Arial" w:hAnsi="Arial" w:cs="Arial"/>
+          <w:sz w:val="24"/>
+          <w:szCs w:val="24"/>
+        </w:rPr>
+        <w:t>relationship between the 7 variables and the localization sites is not strongly linear.</w:t>
+      </w:r>
+    </w:p>
+    <w:p>
+      <w:pPr>
+        <w:spacing w:before="60" w:after="0"/>
+        <w:ind w:left="461" w:right="54"/>
+        <w:rPr>
+          <w:rFonts w:ascii="Arial" w:hAnsi="Arial" w:cs="Arial"/>
+          <w:sz w:val="24"/>
+          <w:szCs w:val="24"/>
+          <w:shd w:val="clear" w:color="auto" w:fill="FFFFFF"/>
+        </w:rPr>
+      </w:pPr>
+      <w:r>
+        <w:rPr>
+          <w:rFonts w:ascii="Arial" w:hAnsi="Arial" w:cs="Arial"/>
+          <w:sz w:val="24"/>
+          <w:szCs w:val="24"/>
+          <w:shd w:val="clear" w:color="auto" w:fill="FFFFFF"/>
+        </w:rPr>
+        <w:t xml:space="preserve">All 7 variables are represented in </w:t>
+      </w:r>
+      <w:r>
+        <w:rPr>
+          <w:rFonts w:ascii="Arial" w:hAnsi="Arial" w:cs="Arial"/>
+          <w:sz w:val="24"/>
+          <w:szCs w:val="24"/>
+          <w:shd w:val="clear" w:color="auto" w:fill="FFFFFF"/>
+        </w:rPr>
+        <w:t xml:space="preserve">the </w:t>
+      </w:r>
+      <w:r>
+        <w:rPr>
+          <w:rFonts w:ascii="Arial" w:hAnsi="Arial" w:cs="Arial"/>
+          <w:sz w:val="24"/>
+          <w:szCs w:val="24"/>
+          <w:shd w:val="clear" w:color="auto" w:fill="FFFFFF"/>
+        </w:rPr>
+        <w:t xml:space="preserve">biplot </w:t>
+      </w:r>
+      <w:r>
+        <w:rPr>
+          <w:rFonts w:ascii="Arial" w:hAnsi="Arial" w:cs="Arial"/>
+          <w:sz w:val="24"/>
+          <w:szCs w:val="24"/>
+          <w:shd w:val="clear" w:color="auto" w:fill="FFFFFF"/>
+        </w:rPr>
+        <w:t xml:space="preserve">(Fig. </w:t>
+      </w:r>
+      <w:r>
+        <w:rPr>
+          <w:rFonts w:ascii="Arial" w:hAnsi="Arial" w:cs="Arial"/>
+          <w:sz w:val="24"/>
+          <w:szCs w:val="24"/>
+          <w:shd w:val="clear" w:color="auto" w:fill="FFFFFF"/>
+        </w:rPr>
+        <w:t xml:space="preserve">4) </w:t>
+      </w:r>
+      <w:r>
+        <w:rPr>
+          <w:rFonts w:ascii="Arial" w:hAnsi="Arial" w:cs="Arial"/>
+          <w:sz w:val="24"/>
+          <w:szCs w:val="24"/>
+          <w:shd w:val="clear" w:color="auto" w:fill="FFFFFF"/>
+        </w:rPr>
+        <w:t>by a vector, and the direction and length of the vector indicate how each variable contributes to the two principal components in the plot.</w:t>
+      </w:r>
+    </w:p>
+    <w:p>
+      <w:pPr>
+        <w:spacing w:before="60" w:after="0"/>
+        <w:ind w:left="461" w:right="54"/>
+        <w:rPr>
+          <w:rFonts w:ascii="Arial" w:hAnsi="Arial" w:cs="Arial"/>
+          <w:sz w:val="24"/>
+          <w:szCs w:val="24"/>
+          <w:shd w:val="clear" w:color="auto" w:fill="FFFFFF"/>
+        </w:rPr>
+      </w:pPr>
+      <w:r>
+        <w:rPr>
+          <w:rFonts w:ascii="Arial" w:hAnsi="Arial" w:cs="Arial"/>
+          <w:sz w:val="24"/>
+          <w:szCs w:val="24"/>
+          <w:shd w:val="clear" w:color="auto" w:fill="FFFFFF"/>
+        </w:rPr>
+        <w:t xml:space="preserve">The largest coefficients in the first principal component are variable 6 and 7. </w:t>
+      </w:r>
+    </w:p>
+    <w:p>
+      <w:pPr>
+        <w:spacing w:before="60" w:after="0"/>
+        <w:ind w:left="461" w:right="54"/>
+        <w:rPr>
+          <w:rFonts w:ascii="Arial" w:hAnsi="Arial" w:cs="Arial"/>
+          <w:sz w:val="24"/>
+          <w:szCs w:val="24"/>
+          <w:shd w:val="clear" w:color="auto" w:fill="FFFFFF"/>
+        </w:rPr>
+      </w:pPr>
+      <w:r>
+        <w:rPr>
+          <w:rFonts w:ascii="Arial" w:hAnsi="Arial" w:cs="Arial"/>
+          <w:sz w:val="24"/>
+          <w:szCs w:val="24"/>
+          <w:shd w:val="clear" w:color="auto" w:fill="FFFFFF"/>
+        </w:rPr>
+        <w:t>The second principal component, on the vertical axis, has positive coefficients for the variables </w:t>
+      </w:r>
+      <w:r>
+        <w:rPr>
+          <w:rStyle w:val="HTMLCode"/>
+          <w:rFonts w:ascii="Arial" w:eastAsiaTheme="minorHAnsi" w:hAnsi="Arial" w:cs="Arial"/>
+          <w:sz w:val="24"/>
+          <w:szCs w:val="24"/>
+          <w:shd w:val="clear" w:color="auto" w:fill="FFFFFF"/>
+        </w:rPr>
+        <w:t>1,2,3,</w:t>
+      </w:r>
+      <w:proofErr w:type="gramStart"/>
+      <w:r>
+        <w:rPr>
+          <w:rStyle w:val="HTMLCode"/>
+          <w:rFonts w:ascii="Arial" w:eastAsiaTheme="minorHAnsi" w:hAnsi="Arial" w:cs="Arial"/>
+          <w:sz w:val="24"/>
+          <w:szCs w:val="24"/>
+          <w:shd w:val="clear" w:color="auto" w:fill="FFFFFF"/>
+        </w:rPr>
+        <w:t>4</w:t>
+      </w:r>
+      <w:proofErr w:type="gramEnd"/>
+      <w:r>
+        <w:rPr>
+          <w:rStyle w:val="HTMLCode"/>
+          <w:rFonts w:ascii="Arial" w:eastAsiaTheme="minorHAnsi" w:hAnsi="Arial" w:cs="Arial"/>
+          <w:sz w:val="24"/>
+          <w:szCs w:val="24"/>
+          <w:shd w:val="clear" w:color="auto" w:fill="FFFFFF"/>
+        </w:rPr>
+        <w:t xml:space="preserve"> </w:t>
+      </w:r>
+      <w:r>
+        <w:rPr>
+          <w:rFonts w:ascii="Arial" w:hAnsi="Arial" w:cs="Arial"/>
+          <w:sz w:val="24"/>
+          <w:szCs w:val="24"/>
+          <w:shd w:val="clear" w:color="auto" w:fill="FFFFFF"/>
+        </w:rPr>
+        <w:t xml:space="preserve">and negative coefficients for the remaining </w:t>
+      </w:r>
+      <w:r>
+        <w:rPr>
+          <w:rFonts w:ascii="Arial" w:hAnsi="Arial" w:cs="Arial"/>
+          <w:sz w:val="24"/>
+          <w:szCs w:val="24"/>
+          <w:shd w:val="clear" w:color="auto" w:fill="FFFFFF"/>
+        </w:rPr>
+        <w:t>3</w:t>
+      </w:r>
+      <w:r>
+        <w:rPr>
+          <w:rFonts w:ascii="Arial" w:hAnsi="Arial" w:cs="Arial"/>
+          <w:sz w:val="24"/>
+          <w:szCs w:val="24"/>
+          <w:shd w:val="clear" w:color="auto" w:fill="FFFFFF"/>
+        </w:rPr>
+        <w:t xml:space="preserve"> variables. This indicates that the second component distinguishes among </w:t>
+      </w:r>
+      <w:bookmarkStart w:id="10" w:name="OLE_LINK11"/>
+      <w:bookmarkStart w:id="11" w:name="OLE_LINK12"/>
+      <w:proofErr w:type="spellStart"/>
+      <w:r>
+        <w:rPr>
+          <w:rFonts w:ascii="Arial" w:hAnsi="Arial" w:cs="Arial"/>
+          <w:sz w:val="24"/>
+          <w:szCs w:val="24"/>
+          <w:shd w:val="clear" w:color="auto" w:fill="FFFFFF"/>
+        </w:rPr>
+        <w:t>EColi</w:t>
+      </w:r>
+      <w:proofErr w:type="spellEnd"/>
+      <w:r>
+        <w:rPr>
+          <w:rFonts w:ascii="Arial" w:hAnsi="Arial" w:cs="Arial"/>
+          <w:sz w:val="24"/>
+          <w:szCs w:val="24"/>
+          <w:shd w:val="clear" w:color="auto" w:fill="FFFFFF"/>
+        </w:rPr>
+        <w:t xml:space="preserve"> </w:t>
+      </w:r>
+      <w:bookmarkEnd w:id="10"/>
+      <w:bookmarkEnd w:id="11"/>
+      <w:r>
+        <w:rPr>
+          <w:rFonts w:ascii="Arial" w:hAnsi="Arial" w:cs="Arial"/>
+          <w:sz w:val="24"/>
+          <w:szCs w:val="24"/>
+          <w:shd w:val="clear" w:color="auto" w:fill="FFFFFF"/>
+        </w:rPr>
+        <w:t>proteins that</w:t>
+      </w:r>
+      <w:r>
+        <w:rPr>
+          <w:rFonts w:ascii="Arial" w:hAnsi="Arial" w:cs="Arial"/>
+          <w:sz w:val="24"/>
+          <w:szCs w:val="24"/>
+          <w:shd w:val="clear" w:color="auto" w:fill="FFFFFF"/>
+        </w:rPr>
+        <w:t xml:space="preserve"> have high values for the first set of variables and low for the second, and </w:t>
+      </w:r>
+      <w:proofErr w:type="spellStart"/>
+      <w:r>
+        <w:rPr>
+          <w:rFonts w:ascii="Arial" w:hAnsi="Arial" w:cs="Arial"/>
+          <w:sz w:val="24"/>
+          <w:szCs w:val="24"/>
+          <w:shd w:val="clear" w:color="auto" w:fill="FFFFFF"/>
+        </w:rPr>
+        <w:t>EColi</w:t>
+      </w:r>
+      <w:proofErr w:type="spellEnd"/>
+      <w:r>
+        <w:rPr>
+          <w:rFonts w:ascii="Arial" w:hAnsi="Arial" w:cs="Arial"/>
+          <w:sz w:val="24"/>
+          <w:szCs w:val="24"/>
+          <w:shd w:val="clear" w:color="auto" w:fill="FFFFFF"/>
+        </w:rPr>
+        <w:t xml:space="preserve"> proteins </w:t>
+      </w:r>
+      <w:r>
+        <w:rPr>
+          <w:rFonts w:ascii="Arial" w:hAnsi="Arial" w:cs="Arial"/>
+          <w:sz w:val="24"/>
+          <w:szCs w:val="24"/>
+          <w:shd w:val="clear" w:color="auto" w:fill="FFFFFF"/>
+        </w:rPr>
+        <w:t>that have the opposite.</w:t>
+      </w:r>
+    </w:p>
+    <w:p>
+      <w:pPr>
+        <w:ind w:left="461"/>
+        <w:rPr>
+          <w:rFonts w:ascii="Arial" w:hAnsi="Arial" w:cs="Arial"/>
+          <w:sz w:val="24"/>
+          <w:szCs w:val="24"/>
+        </w:rPr>
+      </w:pPr>
+      <w:r>
+        <w:rPr>
+          <w:rFonts w:ascii="Arial" w:hAnsi="Arial" w:cs="Arial"/>
+          <w:sz w:val="24"/>
+          <w:szCs w:val="24"/>
+        </w:rPr>
+        <w:t>The next step will involve examining the correlations between each variable. Initial findings indicate that variables 7 and 6 are highly correlated and may be redundant</w:t>
+      </w:r>
+      <w:r>
+        <w:rPr>
+          <w:rFonts w:ascii="Arial" w:hAnsi="Arial" w:cs="Arial"/>
+          <w:sz w:val="24"/>
+          <w:szCs w:val="24"/>
+        </w:rPr>
+        <w:t xml:space="preserve"> (Fig. 5)</w:t>
+      </w:r>
+      <w:r>
+        <w:rPr>
+          <w:rFonts w:ascii="Arial" w:hAnsi="Arial" w:cs="Arial"/>
+          <w:sz w:val="24"/>
+          <w:szCs w:val="24"/>
+        </w:rPr>
+        <w:t>.</w:t>
+      </w:r>
+    </w:p>
+    <w:p>
+      <w:pPr>
+        <w:ind w:left="461"/>
+        <w:jc w:val="center"/>
+        <w:rPr>
+          <w:rFonts w:ascii="Arial" w:hAnsi="Arial" w:cs="Arial"/>
+          <w:sz w:val="24"/>
+          <w:szCs w:val="24"/>
+        </w:rPr>
+      </w:pPr>
+      <w:r>
+        <w:rPr>
+          <w:rFonts w:ascii="Arial" w:hAnsi="Arial" w:cs="Arial"/>
+          <w:noProof/>
+          <w:sz w:val="24"/>
+          <w:szCs w:val="24"/>
+        </w:rPr>
+        <w:lastRenderedPageBreak/>
+        <w:drawing>
+          <wp:inline distT="0" distB="0" distL="0" distR="0" wp14:anchorId="517942CF" wp14:editId="75E15585">
+            <wp:extent cx="3550802" cy="3327400"/>
+            <wp:effectExtent l="0" t="0" r="5715" b="0"/>
+            <wp:docPr id="130585468" name="Picture 4" descr="A graph of a box with lines&#10;&#10;Description automatically generated with medium confidence"/>
+            <wp:cNvGraphicFramePr>
+              <a:graphicFrameLocks xmlns:a="http://schemas.openxmlformats.org/drawingml/2006/main" noChangeAspect="1"/>
+            </wp:cNvGraphicFramePr>
+            <a:graphic xmlns:a="http://schemas.openxmlformats.org/drawingml/2006/main">
+              <a:graphicData uri="http://schemas.openxmlformats.org/drawingml/2006/picture">
+                <pic:pic xmlns:pic="http://schemas.openxmlformats.org/drawingml/2006/picture">
+                  <pic:nvPicPr>
+                    <pic:cNvPr id="130585468" name="Picture 4" descr="A graph of a box with lines&#10;&#10;Description automatically generated with medium confidence"/>
+                    <pic:cNvPicPr/>
+                  </pic:nvPicPr>
+                  <pic:blipFill rotWithShape="1">
+                    <a:blip r:embed="rId11">
+                      <a:extLst>
+                        <a:ext uri="{28A0092B-C50C-407E-A947-70E740481C1C}">
+                          <a14:useLocalDpi xmlns:a14="http://schemas.microsoft.com/office/drawing/2010/main" val="0"/>
+                        </a:ext>
+                      </a:extLst>
+                    </a:blip>
+                    <a:srcRect l="10143" r="6261" b="5305"/>
+                    <a:stretch/>
+                  </pic:blipFill>
+                  <pic:spPr bwMode="auto">
+                    <a:xfrm>
+                      <a:off x="0" y="0"/>
+                      <a:ext cx="3600060" cy="3373559"/>
+                    </a:xfrm>
+                    <a:prstGeom prst="rect">
+                      <a:avLst/>
+                    </a:prstGeom>
+                    <a:ln>
+                      <a:noFill/>
+                    </a:ln>
+                    <a:extLst>
+                      <a:ext uri="{53640926-AAD7-44D8-BBD7-CCE9431645EC}">
+                        <a14:shadowObscured xmlns:a14="http://schemas.microsoft.com/office/drawing/2010/main"/>
+                      </a:ext>
+                    </a:extLst>
+                  </pic:spPr>
+                </pic:pic>
+              </a:graphicData>
+            </a:graphic>
+          </wp:inline>
+        </w:drawing>
+      </w:r>
+    </w:p>
+    <w:p>
+      <w:pPr>
+        <w:ind w:left="461"/>
+        <w:jc w:val="center"/>
+        <w:rPr>
+          <w:rFonts w:ascii="Arial" w:hAnsi="Arial" w:cs="Arial"/>
+          <w:sz w:val="24"/>
+          <w:szCs w:val="24"/>
+        </w:rPr>
+      </w:pPr>
+      <w:r>
+        <w:rPr>
+          <w:rFonts w:ascii="Arial" w:hAnsi="Arial" w:cs="Arial"/>
+          <w:b/>
+          <w:bCs/>
+          <w:sz w:val="24"/>
+          <w:szCs w:val="24"/>
+        </w:rPr>
+        <w:t xml:space="preserve">Figure 1 </w:t>
+      </w:r>
+      <w:r>
+        <w:rPr>
+          <w:rFonts w:ascii="Arial" w:hAnsi="Arial" w:cs="Arial"/>
+          <w:sz w:val="24"/>
+          <w:szCs w:val="24"/>
+        </w:rPr>
+        <w:t xml:space="preserve">– Boxplot of </w:t>
+      </w:r>
+      <w:proofErr w:type="spellStart"/>
+      <w:r>
+        <w:rPr>
+          <w:rFonts w:ascii="Arial" w:hAnsi="Arial" w:cs="Arial"/>
+          <w:sz w:val="24"/>
+          <w:szCs w:val="24"/>
+        </w:rPr>
+        <w:t>EColi</w:t>
+      </w:r>
+      <w:proofErr w:type="spellEnd"/>
+      <w:r>
+        <w:rPr>
+          <w:rFonts w:ascii="Arial" w:hAnsi="Arial" w:cs="Arial"/>
+          <w:sz w:val="24"/>
+          <w:szCs w:val="24"/>
+        </w:rPr>
+        <w:t xml:space="preserve"> samples using 7 variables.</w:t>
+      </w:r>
+    </w:p>
+    <w:p>
+      <w:pPr>
+        <w:ind w:left="461"/>
+        <w:rPr>
+          <w:rFonts w:ascii="Arial" w:hAnsi="Arial" w:cs="Arial"/>
+          <w:sz w:val="24"/>
+          <w:szCs w:val="24"/>
+        </w:rPr>
+      </w:pPr>
+      <w:r>
+        <w:rPr>
+          <w:rFonts w:ascii="Arial" w:hAnsi="Arial" w:cs="Arial"/>
+          <w:noProof/>
+          <w:sz w:val="24"/>
+          <w:szCs w:val="24"/>
+        </w:rPr>
+        <w:drawing>
+          <wp:inline distT="0" distB="0" distL="0" distR="0" wp14:anchorId="3CD22E53" wp14:editId="2FE710D1">
+            <wp:extent cx="5943600" cy="4800600"/>
+            <wp:effectExtent l="0" t="0" r="0" b="0"/>
+            <wp:docPr id="1309276628" name="Picture 5" descr="A graph with a line going up&#10;&#10;Description automatically generated"/>
+            <wp:cNvGraphicFramePr>
+              <a:graphicFrameLocks xmlns:a="http://schemas.openxmlformats.org/drawingml/2006/main" noChangeAspect="1"/>
+            </wp:cNvGraphicFramePr>
+            <a:graphic xmlns:a="http://schemas.openxmlformats.org/drawingml/2006/main">
+              <a:graphicData uri="http://schemas.openxmlformats.org/drawingml/2006/picture">
+                <pic:pic xmlns:pic="http://schemas.openxmlformats.org/drawingml/2006/picture">
+                  <pic:nvPicPr>
+                    <pic:cNvPr id="1309276628" name="Picture 5" descr="A graph with a line going up&#10;&#10;Description automatically generated"/>
+                    <pic:cNvPicPr/>
+                  </pic:nvPicPr>
+                  <pic:blipFill rotWithShape="1">
+                    <a:blip r:embed="rId12">
+                      <a:extLst>
+                        <a:ext uri="{28A0092B-C50C-407E-A947-70E740481C1C}">
+                          <a14:useLocalDpi xmlns:a14="http://schemas.microsoft.com/office/drawing/2010/main" val="0"/>
+                        </a:ext>
+                      </a:extLst>
+                    </a:blip>
+                    <a:srcRect l="5275" t="5331" r="3319" b="3078"/>
+                    <a:stretch/>
+                  </pic:blipFill>
+                  <pic:spPr bwMode="auto">
+                    <a:xfrm>
+                      <a:off x="0" y="0"/>
+                      <a:ext cx="5943600" cy="4800600"/>
+                    </a:xfrm>
+                    <a:prstGeom prst="rect">
+                      <a:avLst/>
+                    </a:prstGeom>
+                    <a:ln>
+                      <a:noFill/>
+                    </a:ln>
+                    <a:extLst>
+                      <a:ext uri="{53640926-AAD7-44D8-BBD7-CCE9431645EC}">
+                        <a14:shadowObscured xmlns:a14="http://schemas.microsoft.com/office/drawing/2010/main"/>
+                      </a:ext>
+                    </a:extLst>
+                  </pic:spPr>
+                </pic:pic>
+              </a:graphicData>
+            </a:graphic>
+          </wp:inline>
+        </w:drawing>
+      </w:r>
+    </w:p>
+    <w:p>
+      <w:pPr>
+        <w:ind w:left="461"/>
+        <w:jc w:val="center"/>
+        <w:rPr>
+          <w:rFonts w:ascii="Arial" w:hAnsi="Arial" w:cs="Arial"/>
+          <w:sz w:val="24"/>
+          <w:szCs w:val="24"/>
+        </w:rPr>
+      </w:pPr>
+      <w:r>
+        <w:rPr>
+          <w:rFonts w:ascii="Arial" w:hAnsi="Arial" w:cs="Arial"/>
+          <w:b/>
+          <w:bCs/>
+          <w:sz w:val="24"/>
+          <w:szCs w:val="24"/>
+        </w:rPr>
+        <w:t>Figure 2</w:t>
+      </w:r>
+      <w:r>
+        <w:rPr>
+          <w:rFonts w:ascii="Arial" w:hAnsi="Arial" w:cs="Arial"/>
+          <w:sz w:val="24"/>
+          <w:szCs w:val="24"/>
+        </w:rPr>
+        <w:t xml:space="preserve"> – Explained variance by the Principal Components.</w:t>
+      </w:r>
+    </w:p>
+    <w:p>
+      <w:pPr>
+        <w:ind w:left="461"/>
+        <w:jc w:val="center"/>
+        <w:rPr>
+          <w:rFonts w:ascii="Arial" w:hAnsi="Arial" w:cs="Arial"/>
+          <w:sz w:val="24"/>
+          <w:szCs w:val="24"/>
+        </w:rPr>
+      </w:pPr>
+      <w:r>
+        <w:rPr>
+          <w:rFonts w:ascii="Arial" w:hAnsi="Arial" w:cs="Arial"/>
+          <w:noProof/>
+          <w:sz w:val="24"/>
+          <w:szCs w:val="24"/>
+        </w:rPr>
+        <w:lastRenderedPageBreak/>
+        <w:drawing>
+          <wp:inline distT="0" distB="0" distL="0" distR="0" wp14:anchorId="24D26907" wp14:editId="7D70A7AF">
+            <wp:extent cx="5216760" cy="3695700"/>
+            <wp:effectExtent l="0" t="0" r="3175" b="0"/>
+            <wp:docPr id="107291074" name="Picture 7" descr="A diagram of a scatter plot&#10;&#10;Description automatically generated"/>
+            <wp:cNvGraphicFramePr>
+              <a:graphicFrameLocks xmlns:a="http://schemas.openxmlformats.org/drawingml/2006/main" noChangeAspect="1"/>
+            </wp:cNvGraphicFramePr>
+            <a:graphic xmlns:a="http://schemas.openxmlformats.org/drawingml/2006/main">
+              <a:graphicData uri="http://schemas.openxmlformats.org/drawingml/2006/picture">
+                <pic:pic xmlns:pic="http://schemas.openxmlformats.org/drawingml/2006/picture">
+                  <pic:nvPicPr>
+                    <pic:cNvPr id="107291074" name="Picture 7" descr="A diagram of a scatter plot&#10;&#10;Description automatically generated"/>
+                    <pic:cNvPicPr/>
+                  </pic:nvPicPr>
+                  <pic:blipFill rotWithShape="1">
+                    <a:blip r:embed="rId13">
+                      <a:extLst>
+                        <a:ext uri="{28A0092B-C50C-407E-A947-70E740481C1C}">
+                          <a14:useLocalDpi xmlns:a14="http://schemas.microsoft.com/office/drawing/2010/main" val="0"/>
+                        </a:ext>
+                      </a:extLst>
+                    </a:blip>
+                    <a:srcRect l="7226" t="3314" r="7032" b="2997"/>
+                    <a:stretch/>
+                  </pic:blipFill>
+                  <pic:spPr bwMode="auto">
+                    <a:xfrm>
+                      <a:off x="0" y="0"/>
+                      <a:ext cx="5227045" cy="3702987"/>
+                    </a:xfrm>
+                    <a:prstGeom prst="rect">
+                      <a:avLst/>
+                    </a:prstGeom>
+                    <a:ln>
+                      <a:noFill/>
+                    </a:ln>
+                    <a:extLst>
+                      <a:ext uri="{53640926-AAD7-44D8-BBD7-CCE9431645EC}">
+                        <a14:shadowObscured xmlns:a14="http://schemas.microsoft.com/office/drawing/2010/main"/>
+                      </a:ext>
+                    </a:extLst>
+                  </pic:spPr>
+                </pic:pic>
+              </a:graphicData>
+            </a:graphic>
+          </wp:inline>
+        </w:drawing>
+      </w:r>
+    </w:p>
+    <w:p>
+      <w:pPr>
+        <w:ind w:left="461"/>
+        <w:jc w:val="center"/>
+        <w:rPr>
+          <w:rFonts w:ascii="Arial" w:hAnsi="Arial" w:cs="Arial"/>
+          <w:sz w:val="24"/>
+          <w:szCs w:val="24"/>
+        </w:rPr>
+      </w:pPr>
+      <w:r>
+        <w:rPr>
+          <w:rFonts w:ascii="Arial" w:hAnsi="Arial" w:cs="Arial"/>
+          <w:b/>
+          <w:bCs/>
+          <w:sz w:val="24"/>
+          <w:szCs w:val="24"/>
+        </w:rPr>
+        <w:t xml:space="preserve">Figure 3 </w:t>
+      </w:r>
+      <w:r>
+        <w:rPr>
+          <w:rFonts w:ascii="Arial" w:hAnsi="Arial" w:cs="Arial"/>
+          <w:sz w:val="24"/>
+          <w:szCs w:val="24"/>
+        </w:rPr>
+        <w:t>– PCA Scatter Plot.</w:t>
+      </w:r>
+    </w:p>
+    <w:p>
+      <w:pPr>
+        <w:ind w:left="461"/>
+        <w:jc w:val="center"/>
+        <w:rPr>
+          <w:rFonts w:ascii="Arial" w:hAnsi="Arial" w:cs="Arial"/>
+          <w:sz w:val="24"/>
+          <w:szCs w:val="24"/>
+        </w:rPr>
+      </w:pPr>
+      <w:r>
+        <w:rPr>
+          <w:rFonts w:ascii="Arial" w:hAnsi="Arial" w:cs="Arial"/>
+          <w:noProof/>
+          <w:sz w:val="24"/>
+          <w:szCs w:val="24"/>
+        </w:rPr>
+        <w:drawing>
+          <wp:inline distT="0" distB="0" distL="0" distR="0" wp14:anchorId="56D5C118" wp14:editId="4092E878">
+            <wp:extent cx="5118100" cy="4385281"/>
+            <wp:effectExtent l="0" t="0" r="0" b="0"/>
+            <wp:docPr id="1933839849" name="Picture 8" descr="A graph with red dots and blue lines&#10;&#10;Description automatically generated"/>
+            <wp:cNvGraphicFramePr>
+              <a:graphicFrameLocks xmlns:a="http://schemas.openxmlformats.org/drawingml/2006/main" noChangeAspect="1"/>
+            </wp:cNvGraphicFramePr>
+            <a:graphic xmlns:a="http://schemas.openxmlformats.org/drawingml/2006/main">
+              <a:graphicData uri="http://schemas.openxmlformats.org/drawingml/2006/picture">
+                <pic:pic xmlns:pic="http://schemas.openxmlformats.org/drawingml/2006/picture">
+                  <pic:nvPicPr>
+                    <pic:cNvPr id="1933839849" name="Picture 8" descr="A graph with red dots and blue lines&#10;&#10;Description automatically generated"/>
+                    <pic:cNvPicPr/>
+                  </pic:nvPicPr>
+                  <pic:blipFill rotWithShape="1">
+                    <a:blip r:embed="rId14">
+                      <a:extLst>
+                        <a:ext uri="{28A0092B-C50C-407E-A947-70E740481C1C}">
+                          <a14:useLocalDpi xmlns:a14="http://schemas.microsoft.com/office/drawing/2010/main" val="0"/>
+                        </a:ext>
+                      </a:extLst>
+                    </a:blip>
+                    <a:srcRect l="6054" t="5963" r="8008" b="4114"/>
+                    <a:stretch/>
+                  </pic:blipFill>
+                  <pic:spPr bwMode="auto">
+                    <a:xfrm>
+                      <a:off x="0" y="0"/>
+                      <a:ext cx="5130030" cy="4395502"/>
+                    </a:xfrm>
+                    <a:prstGeom prst="rect">
+                      <a:avLst/>
+                    </a:prstGeom>
+                    <a:ln>
+                      <a:noFill/>
+                    </a:ln>
+                    <a:extLst>
+                      <a:ext uri="{53640926-AAD7-44D8-BBD7-CCE9431645EC}">
+                        <a14:shadowObscured xmlns:a14="http://schemas.microsoft.com/office/drawing/2010/main"/>
+                      </a:ext>
+                    </a:extLst>
+                  </pic:spPr>
+                </pic:pic>
+              </a:graphicData>
+            </a:graphic>
+          </wp:inline>
+        </w:drawing>
+      </w:r>
+    </w:p>
+    <w:p>
+      <w:pPr>
+        <w:ind w:left="461"/>
+        <w:jc w:val="center"/>
+        <w:rPr>
+          <w:rFonts w:ascii="Arial" w:hAnsi="Arial" w:cs="Arial"/>
+          <w:sz w:val="24"/>
+          <w:szCs w:val="24"/>
+        </w:rPr>
+      </w:pPr>
+      <w:r>
+        <w:rPr>
+          <w:rFonts w:ascii="Arial" w:hAnsi="Arial" w:cs="Arial"/>
+          <w:b/>
+          <w:bCs/>
+          <w:sz w:val="24"/>
+          <w:szCs w:val="24"/>
+        </w:rPr>
+        <w:t>Figure 4</w:t>
+      </w:r>
+      <w:r>
+        <w:rPr>
+          <w:rFonts w:ascii="Arial" w:hAnsi="Arial" w:cs="Arial"/>
+          <w:sz w:val="24"/>
+          <w:szCs w:val="24"/>
+        </w:rPr>
+        <w:t xml:space="preserve"> - Biplot</w:t>
+      </w:r>
+    </w:p>
+    <w:p>
+      <w:pPr>
+        <w:ind w:left="461"/>
+        <w:rPr>
+          <w:rFonts w:ascii="Arial" w:hAnsi="Arial" w:cs="Arial"/>
+          <w:sz w:val="24"/>
+          <w:szCs w:val="24"/>
+        </w:rPr>
+      </w:pPr>
+    </w:p>
+    <w:p>
+      <w:pPr>
+        <w:ind w:left="461"/>
+        <w:jc w:val="center"/>
+        <w:rPr>
+          <w:rFonts w:ascii="Arial" w:hAnsi="Arial" w:cs="Arial"/>
+          <w:sz w:val="24"/>
+          <w:szCs w:val="24"/>
+        </w:rPr>
+      </w:pPr>
+      <w:r>
+        <w:rPr>
+          <w:rFonts w:ascii="Arial" w:hAnsi="Arial" w:cs="Arial"/>
+          <w:noProof/>
+          <w:sz w:val="24"/>
+          <w:szCs w:val="24"/>
+        </w:rPr>
+        <w:lastRenderedPageBreak/>
+        <w:drawing>
+          <wp:inline distT="0" distB="0" distL="0" distR="0" wp14:anchorId="5F98D707" wp14:editId="52432897">
+            <wp:extent cx="3671560" cy="3105620"/>
+            <wp:effectExtent l="0" t="0" r="0" b="0"/>
+            <wp:docPr id="1244875302" name="Picture 9" descr="A screenshot of a graph&#10;&#10;Description automatically generated"/>
+            <wp:cNvGraphicFramePr>
+              <a:graphicFrameLocks xmlns:a="http://schemas.openxmlformats.org/drawingml/2006/main" noChangeAspect="1"/>
+            </wp:cNvGraphicFramePr>
+            <a:graphic xmlns:a="http://schemas.openxmlformats.org/drawingml/2006/main">
+              <a:graphicData uri="http://schemas.openxmlformats.org/drawingml/2006/picture">
+                <pic:pic xmlns:pic="http://schemas.openxmlformats.org/drawingml/2006/picture">
+                  <pic:nvPicPr>
+                    <pic:cNvPr id="1244875302" name="Picture 9" descr="A screenshot of a graph&#10;&#10;Description automatically generated"/>
+                    <pic:cNvPicPr/>
+                  </pic:nvPicPr>
+                  <pic:blipFill rotWithShape="1">
+                    <a:blip r:embed="rId15">
+                      <a:extLst>
+                        <a:ext uri="{28A0092B-C50C-407E-A947-70E740481C1C}">
+                          <a14:useLocalDpi xmlns:a14="http://schemas.microsoft.com/office/drawing/2010/main" val="0"/>
+                        </a:ext>
+                      </a:extLst>
+                    </a:blip>
+                    <a:srcRect l="23620" r="19906" b="9632"/>
+                    <a:stretch/>
+                  </pic:blipFill>
+                  <pic:spPr bwMode="auto">
+                    <a:xfrm>
+                      <a:off x="0" y="0"/>
+                      <a:ext cx="3672208" cy="3106168"/>
+                    </a:xfrm>
+                    <a:prstGeom prst="rect">
+                      <a:avLst/>
+                    </a:prstGeom>
+                    <a:ln>
+                      <a:noFill/>
+                    </a:ln>
+                    <a:extLst>
+                      <a:ext uri="{53640926-AAD7-44D8-BBD7-CCE9431645EC}">
+                        <a14:shadowObscured xmlns:a14="http://schemas.microsoft.com/office/drawing/2010/main"/>
+                      </a:ext>
+                    </a:extLst>
+                  </pic:spPr>
+                </pic:pic>
+              </a:graphicData>
+            </a:graphic>
+          </wp:inline>
+        </w:drawing>
+      </w:r>
+    </w:p>
+    <w:p>
+      <w:pPr>
+        <w:ind w:left="461"/>
+        <w:jc w:val="center"/>
+        <w:rPr>
+          <w:rFonts w:ascii="Arial" w:hAnsi="Arial" w:cs="Arial"/>
+          <w:sz w:val="24"/>
+          <w:szCs w:val="24"/>
+        </w:rPr>
+      </w:pPr>
+      <w:r>
+        <w:rPr>
+          <w:rFonts w:ascii="Arial" w:hAnsi="Arial" w:cs="Arial"/>
+          <w:b/>
+          <w:bCs/>
+          <w:sz w:val="24"/>
+          <w:szCs w:val="24"/>
+        </w:rPr>
+        <w:t>Figure 5</w:t>
+      </w:r>
+      <w:r>
+        <w:rPr>
+          <w:rFonts w:ascii="Arial" w:hAnsi="Arial" w:cs="Arial"/>
+          <w:sz w:val="24"/>
+          <w:szCs w:val="24"/>
+        </w:rPr>
+        <w:t xml:space="preserve"> – Heatmap of Correlations between 7 variables</w:t>
+      </w:r>
+    </w:p>
+    <w:p>
+      <w:pPr>
+        <w:ind w:left="461"/>
+        <w:rPr>
+          <w:rFonts w:ascii="Arial" w:hAnsi="Arial" w:cs="Arial"/>
+          <w:sz w:val="24"/>
+          <w:szCs w:val="24"/>
+        </w:rPr>
+      </w:pPr>
+      <w:r>
+        <w:rPr>
+          <w:rFonts w:ascii="Arial" w:hAnsi="Arial" w:cs="Arial"/>
+          <w:sz w:val="24"/>
+          <w:szCs w:val="24"/>
+        </w:rPr>
+        <w:t xml:space="preserve">Next steps could </w:t>
+      </w:r>
+      <w:r>
+        <w:rPr>
+          <w:rFonts w:ascii="Arial" w:hAnsi="Arial" w:cs="Arial"/>
+          <w:sz w:val="24"/>
+          <w:szCs w:val="24"/>
+        </w:rPr>
+        <w:t>be</w:t>
+      </w:r>
+      <w:r>
+        <w:rPr>
+          <w:rFonts w:ascii="Arial" w:hAnsi="Arial" w:cs="Arial"/>
+          <w:sz w:val="24"/>
+          <w:szCs w:val="24"/>
+        </w:rPr>
+        <w:t>:</w:t>
+      </w:r>
+    </w:p>
+    <w:p>
+      <w:pPr>
+        <w:ind w:left="461"/>
+        <w:rPr>
+          <w:rFonts w:ascii="Arial" w:hAnsi="Arial" w:cs="Arial"/>
+          <w:sz w:val="24"/>
+          <w:szCs w:val="24"/>
+        </w:rPr>
+      </w:pPr>
+      <w:r>
+        <w:rPr>
+          <w:rFonts w:ascii="Arial" w:hAnsi="Arial" w:cs="Arial"/>
+          <w:b/>
+          <w:bCs/>
+          <w:sz w:val="24"/>
+          <w:szCs w:val="24"/>
+        </w:rPr>
+        <w:t>Cluster Analysis:</w:t>
+      </w:r>
+      <w:r>
+        <w:rPr>
+          <w:rFonts w:ascii="Arial" w:hAnsi="Arial" w:cs="Arial"/>
+          <w:sz w:val="24"/>
+          <w:szCs w:val="24"/>
+        </w:rPr>
+        <w:t xml:space="preserve"> Further cluster analysis could help identify distinct groups or patterns in the data that weren't previously apparent. This can be particularly useful if some</w:t>
+      </w:r>
+      <w:r>
+        <w:rPr>
+          <w:rFonts w:ascii="Arial" w:hAnsi="Arial" w:cs="Arial"/>
+          <w:sz w:val="24"/>
+          <w:szCs w:val="24"/>
+        </w:rPr>
+        <w:t xml:space="preserve"> variables</w:t>
+      </w:r>
+      <w:r>
+        <w:rPr>
+          <w:rFonts w:ascii="Arial" w:hAnsi="Arial" w:cs="Arial"/>
+          <w:sz w:val="24"/>
+          <w:szCs w:val="24"/>
+        </w:rPr>
+        <w:t xml:space="preserve"> are removed based on redundancy.</w:t>
+      </w:r>
+    </w:p>
+    <w:p>
+      <w:pPr>
+        <w:ind w:left="461"/>
+        <w:rPr>
+          <w:rFonts w:ascii="Arial" w:hAnsi="Arial" w:cs="Arial"/>
+          <w:sz w:val="24"/>
+          <w:szCs w:val="24"/>
+        </w:rPr>
+      </w:pPr>
+      <w:r>
+        <w:rPr>
+          <w:rFonts w:ascii="Arial" w:hAnsi="Arial" w:cs="Arial"/>
+          <w:b/>
+          <w:bCs/>
+          <w:sz w:val="24"/>
+          <w:szCs w:val="24"/>
+        </w:rPr>
+        <w:t>Regression Analysis:</w:t>
+      </w:r>
+      <w:r>
+        <w:rPr>
+          <w:rFonts w:ascii="Arial" w:hAnsi="Arial" w:cs="Arial"/>
+          <w:sz w:val="24"/>
+          <w:szCs w:val="24"/>
+        </w:rPr>
+        <w:t xml:space="preserve"> If the goal is to understand how these variables predict or relate to an outcome, regression models can be used. Here, </w:t>
+      </w:r>
+      <w:r>
+        <w:rPr>
+          <w:rFonts w:ascii="Arial" w:hAnsi="Arial" w:cs="Arial"/>
+          <w:sz w:val="24"/>
+          <w:szCs w:val="24"/>
+        </w:rPr>
+        <w:t>we</w:t>
+      </w:r>
+      <w:r>
+        <w:rPr>
+          <w:rFonts w:ascii="Arial" w:hAnsi="Arial" w:cs="Arial"/>
+          <w:sz w:val="24"/>
+          <w:szCs w:val="24"/>
+        </w:rPr>
+        <w:t xml:space="preserve"> can explore how the remaining variables after removing redundancies affect the outcome.</w:t>
+      </w:r>
+    </w:p>
+    <w:p>
+      <w:pPr>
+        <w:ind w:left="461"/>
+        <w:rPr>
+          <w:rFonts w:ascii="Arial" w:hAnsi="Arial" w:cs="Arial"/>
+          <w:sz w:val="24"/>
+          <w:szCs w:val="24"/>
+        </w:rPr>
+      </w:pPr>
+      <w:r>
+        <w:rPr>
+          <w:rFonts w:ascii="Arial" w:hAnsi="Arial" w:cs="Arial"/>
+          <w:b/>
+          <w:bCs/>
+          <w:sz w:val="24"/>
+          <w:szCs w:val="24"/>
+        </w:rPr>
+        <w:t>Feature Engineering</w:t>
+      </w:r>
+      <w:r>
+        <w:rPr>
+          <w:rFonts w:ascii="Arial" w:hAnsi="Arial" w:cs="Arial"/>
+          <w:sz w:val="24"/>
+          <w:szCs w:val="24"/>
+        </w:rPr>
+        <w:t xml:space="preserve">: </w:t>
+      </w:r>
+      <w:r>
+        <w:rPr>
+          <w:rFonts w:ascii="Arial" w:hAnsi="Arial" w:cs="Arial"/>
+          <w:sz w:val="24"/>
+          <w:szCs w:val="24"/>
+        </w:rPr>
+        <w:t>we</w:t>
+      </w:r>
+      <w:r>
+        <w:rPr>
+          <w:rFonts w:ascii="Arial" w:hAnsi="Arial" w:cs="Arial"/>
+          <w:sz w:val="24"/>
+          <w:szCs w:val="24"/>
+        </w:rPr>
+        <w:t xml:space="preserve"> could also explore creating new variables from existing ones, especially from those that are not highly correlated. This process can uncover more useful features that improve the performance of predictive models.</w:t>
+      </w:r>
+    </w:p>
+    <w:p>
+      <w:pPr>
+        <w:ind w:left="461"/>
+        <w:rPr>
+          <w:rFonts w:ascii="Arial" w:hAnsi="Arial" w:cs="Arial"/>
+          <w:sz w:val="24"/>
+          <w:szCs w:val="24"/>
+        </w:rPr>
+      </w:pPr>
+      <w:r>
+        <w:rPr>
+          <w:rFonts w:ascii="Arial" w:hAnsi="Arial" w:cs="Arial"/>
+          <w:b/>
+          <w:bCs/>
+          <w:sz w:val="24"/>
+          <w:szCs w:val="24"/>
+        </w:rPr>
+        <w:t>More Visualization:</w:t>
+      </w:r>
+      <w:r>
+        <w:rPr>
+          <w:rFonts w:ascii="Arial" w:hAnsi="Arial" w:cs="Arial"/>
+          <w:sz w:val="24"/>
+          <w:szCs w:val="24"/>
+        </w:rPr>
+        <w:t xml:space="preserve"> Employing visualization techniques like heatmaps for correlation, pair plots, or three-dimensional scatter plots can provide deeper insights into the relationships between variables.</w:t>
+      </w:r>
+    </w:p>
+    <w:bookmarkEnd w:id="4"/>
+    <w:bookmarkEnd w:id="5"/>
     <w:p>
       <w:pPr>
         <w:spacing w:before="60" w:after="0" w:line="239" w:lineRule="auto"/>
@@ -16406,6 +17611,7 @@
             <w:rPr>
               <w:rFonts w:ascii="Arial" w:hAnsi="Arial" w:cs="Arial"/>
             </w:rPr>
+            <w:lastRenderedPageBreak/>
             <w:t xml:space="preserve">4. </w:t>
           </w:r>
           <w:r>
@@ -17000,10 +18206,9 @@
           <w:szCs w:val="24"/>
           <w:shd w:val="clear" w:color="auto" w:fill="FFFFFF"/>
         </w:rPr>
-        <w:lastRenderedPageBreak/>
         <w:t xml:space="preserve">Fibroblast Cancer Cell. </w:t>
       </w:r>
-      <w:hyperlink r:id="rId9" w:history="1">
+      <w:hyperlink r:id="rId16" w:history="1">
         <w:r>
           <w:rPr>
             <w:rStyle w:val="Hyperlink"/>
@@ -17044,7 +18249,7 @@
     </w:p>
     <w:p>
       <w:pPr>
-        <w:pStyle w:val="bibliography"/>
+        <w:pStyle w:val="Bibliography3"/>
         <w:rPr>
           <w:rFonts w:ascii="Aptos" w:hAnsi="Aptos"/>
         </w:rPr>
@@ -17091,16 +18296,9 @@
         <w:t>: 10.1038/ni.3768</w:t>
       </w:r>
     </w:p>
-    <w:p>
-      <w:pPr>
-        <w:rPr>
-          <w:rFonts w:ascii="Times New Roman" w:eastAsia="Times New Roman" w:hAnsi="Times New Roman" w:cs="Times New Roman"/>
-          <w:sz w:val="24"/>
-          <w:szCs w:val="24"/>
-        </w:rPr>
-      </w:pPr>
-    </w:p>
     <w:sectPr>
+      <w:headerReference w:type="even" r:id="rId17"/>
+      <w:headerReference w:type="first" r:id="rId18"/>
       <w:type w:val="continuous"/>
       <w:pgSz w:w="12240" w:h="15840"/>
       <w:pgMar w:top="660" w:right="1020" w:bottom="280" w:left="980" w:header="720" w:footer="720" w:gutter="0"/>
@@ -17108,6 +18306,318 @@
     </w:sectPr>
   </w:body>
 </w:document>
+</file>
+
+<file path=word/endnotes.xml><?xml version="1.0" encoding="utf-8"?>
+<w:endnotes xmlns:wpc="http://schemas.microsoft.com/office/word/2010/wordprocessingCanvas" xmlns:cx="http://schemas.microsoft.com/office/drawing/2014/chartex" xmlns:cx1="http://schemas.microsoft.com/office/drawing/2015/9/8/chartex" xmlns:cx2="http://schemas.microsoft.com/office/drawing/2015/10/21/chartex" xmlns:cx3="http://schemas.microsoft.com/office/drawing/2016/5/9/chartex" xmlns:cx4="http://schemas.microsoft.com/office/drawing/2016/5/10/chartex" xmlns:cx5="http://schemas.microsoft.com/office/drawing/2016/5/11/chartex" xmlns:cx6="http://schemas.microsoft.com/office/drawing/2016/5/12/chartex" xmlns:cx7="http://schemas.microsoft.com/office/drawing/2016/5/13/chartex" xmlns:cx8="http://schemas.microsoft.com/office/drawing/2016/5/14/chartex" xmlns:mc="http://schemas.openxmlformats.org/markup-compatibility/2006" xmlns:aink="http://schemas.microsoft.com/office/drawing/2016/ink" xmlns:am3d="http://schemas.microsoft.com/office/drawing/2017/model3d" xmlns:o="urn:schemas-microsoft-com:office:office" xmlns:oel="http://schemas.microsoft.com/office/2019/extlst" xmlns:r="http://schemas.openxmlformats.org/officeDocument/2006/relationships" xmlns:m="http://schemas.openxmlformats.org/officeDocument/2006/math" xmlns:v="urn:schemas-microsoft-com:vml" xmlns:wp14="http://schemas.microsoft.com/office/word/2010/wordprocessingDrawing" xmlns:wp="http://schemas.openxmlformats.org/drawingml/2006/wordprocessingDrawing" xmlns:w10="urn:schemas-microsoft-com:office:word" xmlns:w="http://schemas.openxmlformats.org/wordprocessingml/2006/main" xmlns:w14="http://schemas.microsoft.com/office/word/2010/wordml" xmlns:w15="http://schemas.microsoft.com/office/word/2012/wordml" xmlns:w16cex="http://schemas.microsoft.com/office/word/2018/wordml/cex" xmlns:w16cid="http://schemas.microsoft.com/office/word/2016/wordml/cid" xmlns:w16="http://schemas.microsoft.com/office/word/2018/wordml" xmlns:w16sdtdh="http://schemas.microsoft.com/office/word/2020/wordml/sdtdatahash" xmlns:w16se="http://schemas.microsoft.com/office/word/2015/wordml/symex" xmlns:wpg="http://schemas.microsoft.com/office/word/2010/wordprocessingGroup" xmlns:wpi="http://schemas.microsoft.com/office/word/2010/wordprocessingInk" xmlns:wne="http://schemas.microsoft.com/office/word/2006/wordml" xmlns:wps="http://schemas.microsoft.com/office/word/2010/wordprocessingShape" mc:Ignorable="w14 w15 w16se w16cid w16 w16cex w16sdtdh wp14">
+  <w:endnote w:type="separator" w:id="-1">
+    <w:p>
+      <w:pPr>
+        <w:spacing w:after="0" w:line="240" w:lineRule="auto"/>
+      </w:pPr>
+      <w:r>
+        <w:separator/>
+      </w:r>
+    </w:p>
+  </w:endnote>
+  <w:endnote w:type="continuationSeparator" w:id="0">
+    <w:p>
+      <w:pPr>
+        <w:spacing w:after="0" w:line="240" w:lineRule="auto"/>
+      </w:pPr>
+      <w:r>
+        <w:continuationSeparator/>
+      </w:r>
+    </w:p>
+  </w:endnote>
+</w:endnotes>
+</file>
+
+<file path=word/footnotes.xml><?xml version="1.0" encoding="utf-8"?>
+<w:footnotes xmlns:wpc="http://schemas.microsoft.com/office/word/2010/wordprocessingCanvas" xmlns:cx="http://schemas.microsoft.com/office/drawing/2014/chartex" xmlns:cx1="http://schemas.microsoft.com/office/drawing/2015/9/8/chartex" xmlns:cx2="http://schemas.microsoft.com/office/drawing/2015/10/21/chartex" xmlns:cx3="http://schemas.microsoft.com/office/drawing/2016/5/9/chartex" xmlns:cx4="http://schemas.microsoft.com/office/drawing/2016/5/10/chartex" xmlns:cx5="http://schemas.microsoft.com/office/drawing/2016/5/11/chartex" xmlns:cx6="http://schemas.microsoft.com/office/drawing/2016/5/12/chartex" xmlns:cx7="http://schemas.microsoft.com/office/drawing/2016/5/13/chartex" xmlns:cx8="http://schemas.microsoft.com/office/drawing/2016/5/14/chartex" xmlns:mc="http://schemas.openxmlformats.org/markup-compatibility/2006" xmlns:aink="http://schemas.microsoft.com/office/drawing/2016/ink" xmlns:am3d="http://schemas.microsoft.com/office/drawing/2017/model3d" xmlns:o="urn:schemas-microsoft-com:office:office" xmlns:oel="http://schemas.microsoft.com/office/2019/extlst" xmlns:r="http://schemas.openxmlformats.org/officeDocument/2006/relationships" xmlns:m="http://schemas.openxmlformats.org/officeDocument/2006/math" xmlns:v="urn:schemas-microsoft-com:vml" xmlns:wp14="http://schemas.microsoft.com/office/word/2010/wordprocessingDrawing" xmlns:wp="http://schemas.openxmlformats.org/drawingml/2006/wordprocessingDrawing" xmlns:w10="urn:schemas-microsoft-com:office:word" xmlns:w="http://schemas.openxmlformats.org/wordprocessingml/2006/main" xmlns:w14="http://schemas.microsoft.com/office/word/2010/wordml" xmlns:w15="http://schemas.microsoft.com/office/word/2012/wordml" xmlns:w16cex="http://schemas.microsoft.com/office/word/2018/wordml/cex" xmlns:w16cid="http://schemas.microsoft.com/office/word/2016/wordml/cid" xmlns:w16="http://schemas.microsoft.com/office/word/2018/wordml" xmlns:w16sdtdh="http://schemas.microsoft.com/office/word/2020/wordml/sdtdatahash" xmlns:w16se="http://schemas.microsoft.com/office/word/2015/wordml/symex" xmlns:wpg="http://schemas.microsoft.com/office/word/2010/wordprocessingGroup" xmlns:wpi="http://schemas.microsoft.com/office/word/2010/wordprocessingInk" xmlns:wne="http://schemas.microsoft.com/office/word/2006/wordml" xmlns:wps="http://schemas.microsoft.com/office/word/2010/wordprocessingShape" mc:Ignorable="w14 w15 w16se w16cid w16 w16cex w16sdtdh wp14">
+  <w:footnote w:type="separator" w:id="-1">
+    <w:p>
+      <w:pPr>
+        <w:spacing w:after="0" w:line="240" w:lineRule="auto"/>
+      </w:pPr>
+      <w:r>
+        <w:separator/>
+      </w:r>
+    </w:p>
+  </w:footnote>
+  <w:footnote w:type="continuationSeparator" w:id="0">
+    <w:p>
+      <w:pPr>
+        <w:spacing w:after="0" w:line="240" w:lineRule="auto"/>
+      </w:pPr>
+      <w:r>
+        <w:continuationSeparator/>
+      </w:r>
+    </w:p>
+  </w:footnote>
+</w:footnotes>
+</file>
+
+<file path=word/header1.xml><?xml version="1.0" encoding="utf-8"?>
+<w:hdr xmlns:wpc="http://schemas.microsoft.com/office/word/2010/wordprocessingCanvas" xmlns:cx="http://schemas.microsoft.com/office/drawing/2014/chartex" xmlns:cx1="http://schemas.microsoft.com/office/drawing/2015/9/8/chartex" xmlns:cx2="http://schemas.microsoft.com/office/drawing/2015/10/21/chartex" xmlns:cx3="http://schemas.microsoft.com/office/drawing/2016/5/9/chartex" xmlns:cx4="http://schemas.microsoft.com/office/drawing/2016/5/10/chartex" xmlns:cx5="http://schemas.microsoft.com/office/drawing/2016/5/11/chartex" xmlns:cx6="http://schemas.microsoft.com/office/drawing/2016/5/12/chartex" xmlns:cx7="http://schemas.microsoft.com/office/drawing/2016/5/13/chartex" xmlns:cx8="http://schemas.microsoft.com/office/drawing/2016/5/14/chartex" xmlns:mc="http://schemas.openxmlformats.org/markup-compatibility/2006" xmlns:aink="http://schemas.microsoft.com/office/drawing/2016/ink" xmlns:am3d="http://schemas.microsoft.com/office/drawing/2017/model3d" xmlns:o="urn:schemas-microsoft-com:office:office" xmlns:oel="http://schemas.microsoft.com/office/2019/extlst" xmlns:r="http://schemas.openxmlformats.org/officeDocument/2006/relationships" xmlns:m="http://schemas.openxmlformats.org/officeDocument/2006/math" xmlns:v="urn:schemas-microsoft-com:vml" xmlns:wp14="http://schemas.microsoft.com/office/word/2010/wordprocessingDrawing" xmlns:wp="http://schemas.openxmlformats.org/drawingml/2006/wordprocessingDrawing" xmlns:w10="urn:schemas-microsoft-com:office:word" xmlns:w="http://schemas.openxmlformats.org/wordprocessingml/2006/main" xmlns:w14="http://schemas.microsoft.com/office/word/2010/wordml" xmlns:w15="http://schemas.microsoft.com/office/word/2012/wordml" xmlns:w16cex="http://schemas.microsoft.com/office/word/2018/wordml/cex" xmlns:w16cid="http://schemas.microsoft.com/office/word/2016/wordml/cid" xmlns:w16="http://schemas.microsoft.com/office/word/2018/wordml" xmlns:w16sdtdh="http://schemas.microsoft.com/office/word/2020/wordml/sdtdatahash" xmlns:w16se="http://schemas.microsoft.com/office/word/2015/wordml/symex" xmlns:wpg="http://schemas.microsoft.com/office/word/2010/wordprocessingGroup" xmlns:wpi="http://schemas.microsoft.com/office/word/2010/wordprocessingInk" xmlns:wne="http://schemas.microsoft.com/office/word/2006/wordml" xmlns:wps="http://schemas.microsoft.com/office/word/2010/wordprocessingShape" mc:Ignorable="w14 w15 w16se w16cid w16 w16cex w16sdtdh wp14">
+  <w:p>
+    <w:pPr>
+      <w:pStyle w:val="Header"/>
+    </w:pPr>
+    <w:r>
+      <w:rPr>
+        <w:noProof/>
+      </w:rPr>
+      <mc:AlternateContent>
+        <mc:Choice Requires="wps">
+          <w:drawing>
+            <wp:anchor distT="0" distB="0" distL="0" distR="0" simplePos="0" relativeHeight="251659264" behindDoc="0" locked="0" layoutInCell="1" allowOverlap="1" wp14:anchorId="7AD77C82" wp14:editId="1F797A1B">
+              <wp:simplePos x="635" y="635"/>
+              <wp:positionH relativeFrom="page">
+                <wp:align>left</wp:align>
+              </wp:positionH>
+              <wp:positionV relativeFrom="page">
+                <wp:align>top</wp:align>
+              </wp:positionV>
+              <wp:extent cx="443865" cy="443865"/>
+              <wp:effectExtent l="0" t="0" r="7620" b="1905"/>
+              <wp:wrapNone/>
+              <wp:docPr id="1121337936" name="Text Box 2" descr="Public">
+                <a:extLst xmlns:a="http://schemas.openxmlformats.org/drawingml/2006/main">
+                  <a:ext uri="{5AE41FA2-C0FF-4470-9BD4-5FADCA87CBE2}">
+                    <aclsh:classification xmlns:aclsh="http://schemas.microsoft.com/office/drawing/2020/classificationShape" classificationOutcomeType="hdr"/>
+                  </a:ext>
+                </a:extLst>
+              </wp:docPr>
+              <wp:cNvGraphicFramePr/>
+              <a:graphic xmlns:a="http://schemas.openxmlformats.org/drawingml/2006/main">
+                <a:graphicData uri="http://schemas.microsoft.com/office/word/2010/wordprocessingShape">
+                  <wps:wsp>
+                    <wps:cNvSpPr txBox="1"/>
+                    <wps:spPr>
+                      <a:xfrm>
+                        <a:off x="0" y="0"/>
+                        <a:ext cx="443865" cy="443865"/>
+                      </a:xfrm>
+                      <a:prstGeom prst="rect">
+                        <a:avLst/>
+                      </a:prstGeom>
+                      <a:noFill/>
+                      <a:ln>
+                        <a:noFill/>
+                      </a:ln>
+                    </wps:spPr>
+                    <wps:txbx>
+                      <w:txbxContent>
+                        <w:p>
+                          <w:pPr>
+                            <w:spacing w:after="0"/>
+                            <w:rPr>
+                              <w:rFonts w:ascii="Calibri" w:eastAsia="Calibri" w:hAnsi="Calibri" w:cs="Calibri"/>
+                              <w:noProof/>
+                              <w:color w:val="03C03C"/>
+                              <w:sz w:val="24"/>
+                              <w:szCs w:val="24"/>
+                            </w:rPr>
+                          </w:pPr>
+                          <w:r>
+                            <w:rPr>
+                              <w:rFonts w:ascii="Calibri" w:eastAsia="Calibri" w:hAnsi="Calibri" w:cs="Calibri"/>
+                              <w:noProof/>
+                              <w:color w:val="03C03C"/>
+                              <w:sz w:val="24"/>
+                              <w:szCs w:val="24"/>
+                            </w:rPr>
+                            <w:t>Public</w:t>
+                          </w:r>
+                        </w:p>
+                      </w:txbxContent>
+                    </wps:txbx>
+                    <wps:bodyPr rot="0" spcFirstLastPara="0" vertOverflow="overflow" horzOverflow="overflow" vert="horz" wrap="none" lIns="254000" tIns="190500" rIns="0" bIns="0" numCol="1" spcCol="0" rtlCol="0" fromWordArt="0" anchor="t" anchorCtr="0" forceAA="0" compatLnSpc="1">
+                      <a:prstTxWarp prst="textNoShape">
+                        <a:avLst/>
+                      </a:prstTxWarp>
+                      <a:spAutoFit/>
+                    </wps:bodyPr>
+                  </wps:wsp>
+                </a:graphicData>
+              </a:graphic>
+            </wp:anchor>
+          </w:drawing>
+        </mc:Choice>
+        <mc:Fallback>
+          <w:pict>
+            <v:shapetype w14:anchorId="7AD77C82" id="_x0000_t202" coordsize="21600,21600" o:spt="202" path="m,l,21600r21600,l21600,xe">
+              <v:stroke joinstyle="miter"/>
+              <v:path gradientshapeok="t" o:connecttype="rect"/>
+            </v:shapetype>
+            <v:shape id="Text Box 2" o:spid="_x0000_s1026" type="#_x0000_t202" alt="Public" style="position:absolute;margin-left:0;margin-top:0;width:34.95pt;height:34.95pt;z-index:251659264;visibility:visible;mso-wrap-style:none;mso-wrap-distance-left:0;mso-wrap-distance-top:0;mso-wrap-distance-right:0;mso-wrap-distance-bottom:0;mso-position-horizontal:left;mso-position-horizontal-relative:page;mso-position-vertical:top;mso-position-vertical-relative:page;v-text-anchor:top" o:gfxdata="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" filled="f" stroked="f">
+              <v:fill o:detectmouseclick="t"/>
+              <v:textbox style="mso-fit-shape-to-text:t" inset="20pt,15pt,0,0">
+                <w:txbxContent>
+                  <w:p>
+                    <w:pPr>
+                      <w:spacing w:after="0"/>
+                      <w:rPr>
+                        <w:rFonts w:ascii="Calibri" w:eastAsia="Calibri" w:hAnsi="Calibri" w:cs="Calibri"/>
+                        <w:noProof/>
+                        <w:color w:val="03C03C"/>
+                        <w:sz w:val="24"/>
+                        <w:szCs w:val="24"/>
+                      </w:rPr>
+                    </w:pPr>
+                    <w:r>
+                      <w:rPr>
+                        <w:rFonts w:ascii="Calibri" w:eastAsia="Calibri" w:hAnsi="Calibri" w:cs="Calibri"/>
+                        <w:noProof/>
+                        <w:color w:val="03C03C"/>
+                        <w:sz w:val="24"/>
+                        <w:szCs w:val="24"/>
+                      </w:rPr>
+                      <w:t>Public</w:t>
+                    </w:r>
+                  </w:p>
+                </w:txbxContent>
+              </v:textbox>
+              <w10:wrap anchorx="page" anchory="page"/>
+            </v:shape>
+          </w:pict>
+        </mc:Fallback>
+      </mc:AlternateContent>
+    </w:r>
+  </w:p>
+</w:hdr>
+</file>
+
+<file path=word/header2.xml><?xml version="1.0" encoding="utf-8"?>
+<w:hdr xmlns:wpc="http://schemas.microsoft.com/office/word/2010/wordprocessingCanvas" xmlns:cx="http://schemas.microsoft.com/office/drawing/2014/chartex" xmlns:cx1="http://schemas.microsoft.com/office/drawing/2015/9/8/chartex" xmlns:cx2="http://schemas.microsoft.com/office/drawing/2015/10/21/chartex" xmlns:cx3="http://schemas.microsoft.com/office/drawing/2016/5/9/chartex" xmlns:cx4="http://schemas.microsoft.com/office/drawing/2016/5/10/chartex" xmlns:cx5="http://schemas.microsoft.com/office/drawing/2016/5/11/chartex" xmlns:cx6="http://schemas.microsoft.com/office/drawing/2016/5/12/chartex" xmlns:cx7="http://schemas.microsoft.com/office/drawing/2016/5/13/chartex" xmlns:cx8="http://schemas.microsoft.com/office/drawing/2016/5/14/chartex" xmlns:mc="http://schemas.openxmlformats.org/markup-compatibility/2006" xmlns:aink="http://schemas.microsoft.com/office/drawing/2016/ink" xmlns:am3d="http://schemas.microsoft.com/office/drawing/2017/model3d" xmlns:o="urn:schemas-microsoft-com:office:office" xmlns:oel="http://schemas.microsoft.com/office/2019/extlst" xmlns:r="http://schemas.openxmlformats.org/officeDocument/2006/relationships" xmlns:m="http://schemas.openxmlformats.org/officeDocument/2006/math" xmlns:v="urn:schemas-microsoft-com:vml" xmlns:wp14="http://schemas.microsoft.com/office/word/2010/wordprocessingDrawing" xmlns:wp="http://schemas.openxmlformats.org/drawingml/2006/wordprocessingDrawing" xmlns:w10="urn:schemas-microsoft-com:office:word" xmlns:w="http://schemas.openxmlformats.org/wordprocessingml/2006/main" xmlns:w14="http://schemas.microsoft.com/office/word/2010/wordml" xmlns:w15="http://schemas.microsoft.com/office/word/2012/wordml" xmlns:w16cex="http://schemas.microsoft.com/office/word/2018/wordml/cex" xmlns:w16cid="http://schemas.microsoft.com/office/word/2016/wordml/cid" xmlns:w16="http://schemas.microsoft.com/office/word/2018/wordml" xmlns:w16sdtdh="http://schemas.microsoft.com/office/word/2020/wordml/sdtdatahash" xmlns:w16se="http://schemas.microsoft.com/office/word/2015/wordml/symex" xmlns:wpg="http://schemas.microsoft.com/office/word/2010/wordprocessingGroup" xmlns:wpi="http://schemas.microsoft.com/office/word/2010/wordprocessingInk" xmlns:wne="http://schemas.microsoft.com/office/word/2006/wordml" xmlns:wps="http://schemas.microsoft.com/office/word/2010/wordprocessingShape" mc:Ignorable="w14 w15 w16se w16cid w16 w16cex w16sdtdh wp14">
+  <w:p>
+    <w:pPr>
+      <w:pStyle w:val="Header"/>
+    </w:pPr>
+    <w:r>
+      <w:rPr>
+        <w:noProof/>
+      </w:rPr>
+      <mc:AlternateContent>
+        <mc:Choice Requires="wps">
+          <w:drawing>
+            <wp:anchor distT="0" distB="0" distL="0" distR="0" simplePos="0" relativeHeight="251658240" behindDoc="0" locked="0" layoutInCell="1" allowOverlap="1" wp14:anchorId="7BB4F6F5" wp14:editId="049E0732">
+              <wp:simplePos x="635" y="635"/>
+              <wp:positionH relativeFrom="page">
+                <wp:align>left</wp:align>
+              </wp:positionH>
+              <wp:positionV relativeFrom="page">
+                <wp:align>top</wp:align>
+              </wp:positionV>
+              <wp:extent cx="443865" cy="443865"/>
+              <wp:effectExtent l="0" t="0" r="7620" b="1905"/>
+              <wp:wrapNone/>
+              <wp:docPr id="1264470357" name="Text Box 1" descr="Public">
+                <a:extLst xmlns:a="http://schemas.openxmlformats.org/drawingml/2006/main">
+                  <a:ext uri="{5AE41FA2-C0FF-4470-9BD4-5FADCA87CBE2}">
+                    <aclsh:classification xmlns:aclsh="http://schemas.microsoft.com/office/drawing/2020/classificationShape" classificationOutcomeType="hdr"/>
+                  </a:ext>
+                </a:extLst>
+              </wp:docPr>
+              <wp:cNvGraphicFramePr/>
+              <a:graphic xmlns:a="http://schemas.openxmlformats.org/drawingml/2006/main">
+                <a:graphicData uri="http://schemas.microsoft.com/office/word/2010/wordprocessingShape">
+                  <wps:wsp>
+                    <wps:cNvSpPr txBox="1"/>
+                    <wps:spPr>
+                      <a:xfrm>
+                        <a:off x="0" y="0"/>
+                        <a:ext cx="443865" cy="443865"/>
+                      </a:xfrm>
+                      <a:prstGeom prst="rect">
+                        <a:avLst/>
+                      </a:prstGeom>
+                      <a:noFill/>
+                      <a:ln>
+                        <a:noFill/>
+                      </a:ln>
+                    </wps:spPr>
+                    <wps:txbx>
+                      <w:txbxContent>
+                        <w:p>
+                          <w:pPr>
+                            <w:spacing w:after="0"/>
+                            <w:rPr>
+                              <w:rFonts w:ascii="Calibri" w:eastAsia="Calibri" w:hAnsi="Calibri" w:cs="Calibri"/>
+                              <w:noProof/>
+                              <w:color w:val="03C03C"/>
+                              <w:sz w:val="24"/>
+                              <w:szCs w:val="24"/>
+                            </w:rPr>
+                          </w:pPr>
+                          <w:r>
+                            <w:rPr>
+                              <w:rFonts w:ascii="Calibri" w:eastAsia="Calibri" w:hAnsi="Calibri" w:cs="Calibri"/>
+                              <w:noProof/>
+                              <w:color w:val="03C03C"/>
+                              <w:sz w:val="24"/>
+                              <w:szCs w:val="24"/>
+                            </w:rPr>
+                            <w:t>Public</w:t>
+                          </w:r>
+                        </w:p>
+                      </w:txbxContent>
+                    </wps:txbx>
+                    <wps:bodyPr rot="0" spcFirstLastPara="0" vertOverflow="overflow" horzOverflow="overflow" vert="horz" wrap="none" lIns="254000" tIns="190500" rIns="0" bIns="0" numCol="1" spcCol="0" rtlCol="0" fromWordArt="0" anchor="t" anchorCtr="0" forceAA="0" compatLnSpc="1">
+                      <a:prstTxWarp prst="textNoShape">
+                        <a:avLst/>
+                      </a:prstTxWarp>
+                      <a:spAutoFit/>
+                    </wps:bodyPr>
+                  </wps:wsp>
+                </a:graphicData>
+              </a:graphic>
+            </wp:anchor>
+          </w:drawing>
+        </mc:Choice>
+        <mc:Fallback>
+          <w:pict>
+            <v:shapetype w14:anchorId="7BB4F6F5" id="_x0000_t202" coordsize="21600,21600" o:spt="202" path="m,l,21600r21600,l21600,xe">
+              <v:stroke joinstyle="miter"/>
+              <v:path gradientshapeok="t" o:connecttype="rect"/>
+            </v:shapetype>
+            <v:shape id="Text Box 1" o:spid="_x0000_s1028" type="#_x0000_t202" alt="Public" style="position:absolute;margin-left:0;margin-top:0;width:34.95pt;height:34.95pt;z-index:251658240;visibility:visible;mso-wrap-style:none;mso-wrap-distance-left:0;mso-wrap-distance-top:0;mso-wrap-distance-right:0;mso-wrap-distance-bottom:0;mso-position-horizontal:left;mso-position-horizontal-relative:page;mso-position-vertical:top;mso-position-vertical-relative:page;v-text-anchor:top" o:gfxdata="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" filled="f" stroked="f">
+              <v:fill o:detectmouseclick="t"/>
+              <v:textbox style="mso-fit-shape-to-text:t" inset="20pt,15pt,0,0">
+                <w:txbxContent>
+                  <w:p>
+                    <w:pPr>
+                      <w:spacing w:after="0"/>
+                      <w:rPr>
+                        <w:rFonts w:ascii="Calibri" w:eastAsia="Calibri" w:hAnsi="Calibri" w:cs="Calibri"/>
+                        <w:noProof/>
+                        <w:color w:val="03C03C"/>
+                        <w:sz w:val="24"/>
+                        <w:szCs w:val="24"/>
+                      </w:rPr>
+                    </w:pPr>
+                    <w:r>
+                      <w:rPr>
+                        <w:rFonts w:ascii="Calibri" w:eastAsia="Calibri" w:hAnsi="Calibri" w:cs="Calibri"/>
+                        <w:noProof/>
+                        <w:color w:val="03C03C"/>
+                        <w:sz w:val="24"/>
+                        <w:szCs w:val="24"/>
+                      </w:rPr>
+                      <w:t>Public</w:t>
+                    </w:r>
+                  </w:p>
+                </w:txbxContent>
+              </v:textbox>
+              <w10:wrap anchorx="page" anchory="page"/>
+            </v:shape>
+          </w:pict>
+        </mc:Fallback>
+      </mc:AlternateContent>
+    </w:r>
+  </w:p>
+</w:hdr>
 </file>
 
 <file path=word/numbering.xml><?xml version="1.0" encoding="utf-8"?>
@@ -17376,6 +18886,119 @@
       </w:pPr>
     </w:lvl>
   </w:abstractNum>
+  <w:abstractNum w:abstractNumId="3" w15:restartNumberingAfterBreak="0">
+    <w:nsid w:val="63114E11"/>
+    <w:multiLevelType w:val="multilevel"/>
+    <w:tmpl w:val="4DDC4B3A"/>
+    <w:lvl w:ilvl="0">
+      <w:start w:val="1"/>
+      <w:numFmt w:val="decimal"/>
+      <w:lvlText w:val="%1."/>
+      <w:lvlJc w:val="left"/>
+      <w:pPr>
+        <w:tabs>
+          <w:tab w:val="num" w:pos="720"/>
+        </w:tabs>
+        <w:ind w:left="720" w:hanging="360"/>
+      </w:pPr>
+    </w:lvl>
+    <w:lvl w:ilvl="1" w:tentative="1">
+      <w:start w:val="1"/>
+      <w:numFmt w:val="decimal"/>
+      <w:lvlText w:val="%2."/>
+      <w:lvlJc w:val="left"/>
+      <w:pPr>
+        <w:tabs>
+          <w:tab w:val="num" w:pos="1440"/>
+        </w:tabs>
+        <w:ind w:left="1440" w:hanging="360"/>
+      </w:pPr>
+    </w:lvl>
+    <w:lvl w:ilvl="2" w:tentative="1">
+      <w:start w:val="1"/>
+      <w:numFmt w:val="decimal"/>
+      <w:lvlText w:val="%3."/>
+      <w:lvlJc w:val="left"/>
+      <w:pPr>
+        <w:tabs>
+          <w:tab w:val="num" w:pos="2160"/>
+        </w:tabs>
+        <w:ind w:left="2160" w:hanging="360"/>
+      </w:pPr>
+    </w:lvl>
+    <w:lvl w:ilvl="3" w:tentative="1">
+      <w:start w:val="1"/>
+      <w:numFmt w:val="decimal"/>
+      <w:lvlText w:val="%4."/>
+      <w:lvlJc w:val="left"/>
+      <w:pPr>
+        <w:tabs>
+          <w:tab w:val="num" w:pos="2880"/>
+        </w:tabs>
+        <w:ind w:left="2880" w:hanging="360"/>
+      </w:pPr>
+    </w:lvl>
+    <w:lvl w:ilvl="4" w:tentative="1">
+      <w:start w:val="1"/>
+      <w:numFmt w:val="decimal"/>
+      <w:lvlText w:val="%5."/>
+      <w:lvlJc w:val="left"/>
+      <w:pPr>
+        <w:tabs>
+          <w:tab w:val="num" w:pos="3600"/>
+        </w:tabs>
+        <w:ind w:left="3600" w:hanging="360"/>
+      </w:pPr>
+    </w:lvl>
+    <w:lvl w:ilvl="5" w:tentative="1">
+      <w:start w:val="1"/>
+      <w:numFmt w:val="decimal"/>
+      <w:lvlText w:val="%6."/>
+      <w:lvlJc w:val="left"/>
+      <w:pPr>
+        <w:tabs>
+          <w:tab w:val="num" w:pos="4320"/>
+        </w:tabs>
+        <w:ind w:left="4320" w:hanging="360"/>
+      </w:pPr>
+    </w:lvl>
+    <w:lvl w:ilvl="6" w:tentative="1">
+      <w:start w:val="1"/>
+      <w:numFmt w:val="decimal"/>
+      <w:lvlText w:val="%7."/>
+      <w:lvlJc w:val="left"/>
+      <w:pPr>
+        <w:tabs>
+          <w:tab w:val="num" w:pos="5040"/>
+        </w:tabs>
+        <w:ind w:left="5040" w:hanging="360"/>
+      </w:pPr>
+    </w:lvl>
+    <w:lvl w:ilvl="7" w:tentative="1">
+      <w:start w:val="1"/>
+      <w:numFmt w:val="decimal"/>
+      <w:lvlText w:val="%8."/>
+      <w:lvlJc w:val="left"/>
+      <w:pPr>
+        <w:tabs>
+          <w:tab w:val="num" w:pos="5760"/>
+        </w:tabs>
+        <w:ind w:left="5760" w:hanging="360"/>
+      </w:pPr>
+    </w:lvl>
+    <w:lvl w:ilvl="8" w:tentative="1">
+      <w:start w:val="1"/>
+      <w:numFmt w:val="decimal"/>
+      <w:lvlText w:val="%9."/>
+      <w:lvlJc w:val="left"/>
+      <w:pPr>
+        <w:tabs>
+          <w:tab w:val="num" w:pos="6480"/>
+        </w:tabs>
+        <w:ind w:left="6480" w:hanging="360"/>
+      </w:pPr>
+    </w:lvl>
+  </w:abstractNum>
   <w:num w:numId="1" w16cid:durableId="1142699855">
     <w:abstractNumId w:val="0"/>
   </w:num>
@@ -17384,6 +19007,9 @@
   </w:num>
   <w:num w:numId="3" w16cid:durableId="1226919032">
     <w:abstractNumId w:val="1"/>
+  </w:num>
+  <w:num w:numId="4" w16cid:durableId="769009715">
+    <w:abstractNumId w:val="3"/>
   </w:num>
 </w:numbering>
 </file>
@@ -17935,8 +19561,8 @@
       <w:szCs w:val="24"/>
     </w:rPr>
   </w:style>
-  <w:style w:type="paragraph" w:customStyle="1" w:styleId="bibliography">
-    <w:name w:val="bibliography"/>
+  <w:style w:type="paragraph" w:customStyle="1" w:styleId="Bibliography3">
+    <w:name w:val="Bibliography3"/>
     <w:basedOn w:val="Normal"/>
     <w:rsid w:val="00007D5D"/>
     <w:pPr>
@@ -17948,6 +19574,84 @@
       <w:sz w:val="24"/>
       <w:szCs w:val="24"/>
     </w:rPr>
+  </w:style>
+  <w:style w:type="paragraph" w:styleId="Header">
+    <w:name w:val="header"/>
+    <w:basedOn w:val="Normal"/>
+    <w:link w:val="HeaderChar"/>
+    <w:uiPriority w:val="99"/>
+    <w:unhideWhenUsed/>
+    <w:rsid w:val="00B37242"/>
+    <w:pPr>
+      <w:tabs>
+        <w:tab w:val="center" w:pos="4680"/>
+        <w:tab w:val="right" w:pos="9360"/>
+      </w:tabs>
+      <w:spacing w:after="0" w:line="240" w:lineRule="auto"/>
+    </w:pPr>
+  </w:style>
+  <w:style w:type="character" w:customStyle="1" w:styleId="HeaderChar">
+    <w:name w:val="Header Char"/>
+    <w:basedOn w:val="DefaultParagraphFont"/>
+    <w:link w:val="Header"/>
+    <w:uiPriority w:val="99"/>
+    <w:rsid w:val="00B37242"/>
+  </w:style>
+  <w:style w:type="character" w:customStyle="1" w:styleId="katex-mathml">
+    <w:name w:val="katex-mathml"/>
+    <w:basedOn w:val="DefaultParagraphFont"/>
+    <w:rsid w:val="008C3D44"/>
+  </w:style>
+  <w:style w:type="character" w:customStyle="1" w:styleId="mord">
+    <w:name w:val="mord"/>
+    <w:basedOn w:val="DefaultParagraphFont"/>
+    <w:rsid w:val="008C3D44"/>
+  </w:style>
+  <w:style w:type="character" w:styleId="HTMLCode">
+    <w:name w:val="HTML Code"/>
+    <w:basedOn w:val="DefaultParagraphFont"/>
+    <w:uiPriority w:val="99"/>
+    <w:semiHidden/>
+    <w:unhideWhenUsed/>
+    <w:rsid w:val="00B02046"/>
+    <w:rPr>
+      <w:rFonts w:ascii="Courier New" w:eastAsia="Times New Roman" w:hAnsi="Courier New" w:cs="Courier New"/>
+      <w:sz w:val="20"/>
+      <w:szCs w:val="20"/>
+    </w:rPr>
+  </w:style>
+  <w:style w:type="character" w:styleId="Strong">
+    <w:name w:val="Strong"/>
+    <w:basedOn w:val="DefaultParagraphFont"/>
+    <w:uiPriority w:val="22"/>
+    <w:qFormat/>
+    <w:rsid w:val="00390E72"/>
+    <w:rPr>
+      <w:b/>
+      <w:bCs/>
+    </w:rPr>
+  </w:style>
+  <w:style w:type="paragraph" w:styleId="Footer">
+    <w:name w:val="footer"/>
+    <w:basedOn w:val="Normal"/>
+    <w:link w:val="FooterChar"/>
+    <w:uiPriority w:val="99"/>
+    <w:unhideWhenUsed/>
+    <w:rsid w:val="00990BF3"/>
+    <w:pPr>
+      <w:tabs>
+        <w:tab w:val="center" w:pos="4680"/>
+        <w:tab w:val="right" w:pos="9360"/>
+      </w:tabs>
+      <w:spacing w:after="0" w:line="240" w:lineRule="auto"/>
+    </w:pPr>
+  </w:style>
+  <w:style w:type="character" w:customStyle="1" w:styleId="FooterChar">
+    <w:name w:val="Footer Char"/>
+    <w:basedOn w:val="DefaultParagraphFont"/>
+    <w:link w:val="Footer"/>
+    <w:uiPriority w:val="99"/>
+    <w:rsid w:val="00990BF3"/>
   </w:style>
 </w:styles>
 </file>
@@ -18000,6 +19704,13 @@
     <w:family w:val="swiss"/>
     <w:pitch w:val="variable"/>
     <w:sig w:usb0="E0002EFF" w:usb1="C000247B" w:usb2="00000009" w:usb3="00000000" w:csb0="000001FF" w:csb1="00000000"/>
+  </w:font>
+  <w:font w:name="Courier New">
+    <w:panose1 w:val="02070309020205020404"/>
+    <w:charset w:val="00"/>
+    <w:family w:val="modern"/>
+    <w:pitch w:val="fixed"/>
+    <w:sig w:usb0="E0002AFF" w:usb1="C0007843" w:usb2="00000009" w:usb3="00000000" w:csb0="000001FF" w:csb1="00000000"/>
   </w:font>
   <w:font w:name="Arial">
     <w:panose1 w:val="020B0604020202020204"/>
@@ -18062,9 +19773,11 @@
   </w:compat>
   <w:rsids>
     <w:rsidRoot w:val="003E3511"/>
+    <w:rsid w:val="002C5547"/>
     <w:rsid w:val="003E3511"/>
     <w:rsid w:val="00953C7D"/>
     <w:rsid w:val="00A164A4"/>
+    <w:rsid w:val="00B23331"/>
     <w:rsid w:val="00E71B26"/>
     <w:rsid w:val="00F71F2A"/>
   </w:rsids>

--- a/Module11/Assignment/Module 11 Assignment.docx
+++ b/Module11/Assignment/Module 11 Assignment.docx
@@ -6142,6 +6142,7 @@
     </w:p>
     <w:p>
       <w:pPr>
+        <w:spacing w:after="0"/>
         <w:rPr>
           <w:rFonts w:ascii="Arial" w:hAnsi="Arial" w:cs="Arial"/>
           <w:b/>
@@ -6193,6 +6194,7 @@
     </w:p>
     <w:p>
       <w:pPr>
+        <w:spacing w:after="0"/>
         <w:rPr>
           <w:rFonts w:ascii="Arial" w:hAnsi="Arial" w:cs="Arial"/>
           <w:sz w:val="24"/>
@@ -6431,6 +6433,16 @@
         </w:rPr>
         <w:t>.</w:t>
       </w:r>
+    </w:p>
+    <w:p>
+      <w:pPr>
+        <w:spacing w:after="0"/>
+        <w:rPr>
+          <w:rFonts w:ascii="Arial" w:hAnsi="Arial" w:cs="Arial"/>
+          <w:sz w:val="24"/>
+          <w:szCs w:val="24"/>
+        </w:rPr>
+      </w:pPr>
     </w:p>
     <w:p>
       <w:pPr>
@@ -6742,6 +6754,7 @@
     </w:p>
     <w:p>
       <w:pPr>
+        <w:spacing w:after="0"/>
         <w:rPr>
           <w:rFonts w:ascii="Arial" w:hAnsi="Arial" w:cs="Arial"/>
           <w:b/>
@@ -6763,6 +6776,7 @@
     </w:p>
     <w:p>
       <w:pPr>
+        <w:spacing w:after="0"/>
         <w:rPr>
           <w:rFonts w:ascii="Arial" w:hAnsi="Arial" w:cs="Arial"/>
           <w:sz w:val="24"/>
@@ -8180,7 +8194,73 @@
           <w:sz w:val="24"/>
           <w:szCs w:val="24"/>
         </w:rPr>
-        <w:t xml:space="preserve"> cell culture structure. After the scaffold is set, the lateral chambers are filled with staining </w:t>
+        <w:t xml:space="preserve"> cell culture structure. After the scaffold is set, the lateral chambers are filled with staining solution</w:t>
+      </w:r>
+      <w:r>
+        <w:rPr>
+          <w:rFonts w:ascii="Arial" w:hAnsi="Arial" w:cs="Arial"/>
+          <w:sz w:val="24"/>
+          <w:szCs w:val="24"/>
+        </w:rPr>
+        <w:t xml:space="preserve">, with </w:t>
+      </w:r>
+      <w:proofErr w:type="gramStart"/>
+      <w:r>
+        <w:rPr>
+          <w:rFonts w:ascii="Arial" w:hAnsi="Arial" w:cs="Arial"/>
+          <w:sz w:val="24"/>
+          <w:szCs w:val="24"/>
+        </w:rPr>
+        <w:t>caspase-3</w:t>
+      </w:r>
+      <w:proofErr w:type="gramEnd"/>
+      <w:r>
+        <w:rPr>
+          <w:rFonts w:ascii="Arial" w:hAnsi="Arial" w:cs="Arial"/>
+          <w:sz w:val="24"/>
+          <w:szCs w:val="24"/>
+        </w:rPr>
+        <w:t xml:space="preserve">/7 green detection reagent </w:t>
+      </w:r>
+      <w:r>
+        <w:rPr>
+          <w:rFonts w:ascii="Arial" w:hAnsi="Arial" w:cs="Arial"/>
+          <w:sz w:val="24"/>
+          <w:szCs w:val="24"/>
+        </w:rPr>
+        <w:t xml:space="preserve">alone </w:t>
+      </w:r>
+      <w:r>
+        <w:rPr>
+          <w:rFonts w:ascii="Arial" w:hAnsi="Arial" w:cs="Arial"/>
+          <w:sz w:val="24"/>
+          <w:szCs w:val="24"/>
+        </w:rPr>
+        <w:t>for the control</w:t>
+      </w:r>
+      <w:r>
+        <w:rPr>
+          <w:rFonts w:ascii="Arial" w:hAnsi="Arial" w:cs="Arial"/>
+          <w:sz w:val="24"/>
+          <w:szCs w:val="24"/>
+        </w:rPr>
+        <w:t xml:space="preserve"> condition</w:t>
+      </w:r>
+      <w:r>
+        <w:rPr>
+          <w:rFonts w:ascii="Arial" w:hAnsi="Arial" w:cs="Arial"/>
+          <w:sz w:val="24"/>
+          <w:szCs w:val="24"/>
+        </w:rPr>
+        <w:t>,</w:t>
+      </w:r>
+      <w:r>
+        <w:rPr>
+          <w:rFonts w:ascii="Arial" w:hAnsi="Arial" w:cs="Arial"/>
+          <w:sz w:val="24"/>
+          <w:szCs w:val="24"/>
+        </w:rPr>
+        <w:t xml:space="preserve"> or with the </w:t>
       </w:r>
       <w:r>
         <w:rPr>
@@ -8189,80 +8269,6 @@
           <w:szCs w:val="24"/>
         </w:rPr>
         <w:lastRenderedPageBreak/>
-        <w:t>solution</w:t>
-      </w:r>
-      <w:r>
-        <w:rPr>
-          <w:rFonts w:ascii="Arial" w:hAnsi="Arial" w:cs="Arial"/>
-          <w:sz w:val="24"/>
-          <w:szCs w:val="24"/>
-        </w:rPr>
-        <w:t xml:space="preserve">, with </w:t>
-      </w:r>
-      <w:proofErr w:type="gramStart"/>
-      <w:r>
-        <w:rPr>
-          <w:rFonts w:ascii="Arial" w:hAnsi="Arial" w:cs="Arial"/>
-          <w:sz w:val="24"/>
-          <w:szCs w:val="24"/>
-        </w:rPr>
-        <w:t>caspase-3</w:t>
-      </w:r>
-      <w:proofErr w:type="gramEnd"/>
-      <w:r>
-        <w:rPr>
-          <w:rFonts w:ascii="Arial" w:hAnsi="Arial" w:cs="Arial"/>
-          <w:sz w:val="24"/>
-          <w:szCs w:val="24"/>
-        </w:rPr>
-        <w:t xml:space="preserve">/7 green detection reagent </w:t>
-      </w:r>
-      <w:r>
-        <w:rPr>
-          <w:rFonts w:ascii="Arial" w:hAnsi="Arial" w:cs="Arial"/>
-          <w:sz w:val="24"/>
-          <w:szCs w:val="24"/>
-        </w:rPr>
-        <w:t xml:space="preserve">alone </w:t>
-      </w:r>
-      <w:r>
-        <w:rPr>
-          <w:rFonts w:ascii="Arial" w:hAnsi="Arial" w:cs="Arial"/>
-          <w:sz w:val="24"/>
-          <w:szCs w:val="24"/>
-        </w:rPr>
-        <w:t>for the control</w:t>
-      </w:r>
-      <w:r>
-        <w:rPr>
-          <w:rFonts w:ascii="Arial" w:hAnsi="Arial" w:cs="Arial"/>
-          <w:sz w:val="24"/>
-          <w:szCs w:val="24"/>
-        </w:rPr>
-        <w:t xml:space="preserve"> condition</w:t>
-      </w:r>
-      <w:r>
-        <w:rPr>
-          <w:rFonts w:ascii="Arial" w:hAnsi="Arial" w:cs="Arial"/>
-          <w:sz w:val="24"/>
-          <w:szCs w:val="24"/>
-        </w:rPr>
-        <w:t>,</w:t>
-      </w:r>
-      <w:r>
-        <w:rPr>
-          <w:rFonts w:ascii="Arial" w:hAnsi="Arial" w:cs="Arial"/>
-          <w:sz w:val="24"/>
-          <w:szCs w:val="24"/>
-        </w:rPr>
-        <w:t xml:space="preserve"> or with the </w:t>
-      </w:r>
-      <w:r>
-        <w:rPr>
-          <w:rFonts w:ascii="Arial" w:hAnsi="Arial" w:cs="Arial"/>
-          <w:sz w:val="24"/>
-          <w:szCs w:val="24"/>
-        </w:rPr>
         <w:t>oncolytic vaccinia virus (OVV) at a calculated multiplicity of infection for the treatment</w:t>
       </w:r>
       <w:r>
@@ -10781,7 +10787,23 @@
           <w:sz w:val="24"/>
           <w:szCs w:val="24"/>
         </w:rPr>
-        <w:t>, and many other tools in Data Science</w:t>
+        <w:t xml:space="preserve">, and many other tools </w:t>
+      </w:r>
+      <w:r>
+        <w:rPr>
+          <w:rFonts w:ascii="Arial" w:hAnsi="Arial" w:cs="Arial"/>
+          <w:sz w:val="24"/>
+          <w:szCs w:val="24"/>
+        </w:rPr>
+        <w:t xml:space="preserve">used </w:t>
+      </w:r>
+      <w:r>
+        <w:rPr>
+          <w:rFonts w:ascii="Arial" w:hAnsi="Arial" w:cs="Arial"/>
+          <w:sz w:val="24"/>
+          <w:szCs w:val="24"/>
+        </w:rPr>
+        <w:t>in Data Science</w:t>
       </w:r>
       <w:r>
         <w:rPr>
@@ -19775,6 +19797,7 @@
     <w:rsidRoot w:val="003E3511"/>
     <w:rsid w:val="002C5547"/>
     <w:rsid w:val="003E3511"/>
+    <w:rsid w:val="007E36E4"/>
     <w:rsid w:val="00953C7D"/>
     <w:rsid w:val="00A164A4"/>
     <w:rsid w:val="00B23331"/>
